--- a/Historical weather datasets verification portal.docx
+++ b/Historical weather datasets verification portal.docx
@@ -11,6 +11,8 @@
           <w:szCs w:val="24"/>
         </w:rPr>
       </w:pPr>
+      <w:bookmarkStart w:id="0" w:name="_Hlk152225611"/>
+      <w:bookmarkEnd w:id="0"/>
       <w:r>
         <w:rPr>
           <w:b/>
@@ -234,8 +236,26 @@
     <w:p>
       <w:r>
         <w:lastRenderedPageBreak/>
-        <w:t>The following sections refer to the Jupyter Notebook: Automated_framework_historical.ipynb</w:t>
-      </w:r>
+        <w:t xml:space="preserve">The following sections refer to the </w:t>
+      </w:r>
+      <w:proofErr w:type="spellStart"/>
+      <w:r>
+        <w:t>Jupyter</w:t>
+      </w:r>
+      <w:proofErr w:type="spellEnd"/>
+      <w:r>
+        <w:t xml:space="preserve"> Notebook: </w:t>
+      </w:r>
+      <w:proofErr w:type="spellStart"/>
+      <w:r>
+        <w:t>Automated_framework_</w:t>
+      </w:r>
+      <w:proofErr w:type="gramStart"/>
+      <w:r>
+        <w:t>historical.ipynb</w:t>
+      </w:r>
+      <w:proofErr w:type="spellEnd"/>
+      <w:proofErr w:type="gramEnd"/>
     </w:p>
     <w:p>
       <w:pPr>
@@ -354,6 +374,38 @@
         </w:rPr>
         <w:t>In the code the variable name is the same as for CE Hub weather station self-service portal</w:t>
       </w:r>
+      <w:r>
+        <w:rPr>
+          <w:i/>
+          <w:iCs/>
+          <w:color w:val="000000" w:themeColor="text1"/>
+          <w:sz w:val="20"/>
+          <w:szCs w:val="20"/>
+        </w:rPr>
+        <w:t xml:space="preserve">. </w:t>
+      </w:r>
+    </w:p>
+    <w:p>
+      <w:pPr>
+        <w:pStyle w:val="ListParagraph"/>
+        <w:rPr>
+          <w:i/>
+          <w:iCs/>
+          <w:color w:val="000000" w:themeColor="text1"/>
+          <w:sz w:val="20"/>
+          <w:szCs w:val="20"/>
+        </w:rPr>
+      </w:pPr>
+      <w:r>
+        <w:rPr>
+          <w:i/>
+          <w:iCs/>
+          <w:color w:val="000000" w:themeColor="text1"/>
+          <w:sz w:val="20"/>
+          <w:szCs w:val="20"/>
+        </w:rPr>
+        <w:t>In the portal we would like:</w:t>
+      </w:r>
     </w:p>
     <w:p>
       <w:pPr>
@@ -378,7 +430,37 @@
           <w:sz w:val="20"/>
           <w:szCs w:val="20"/>
         </w:rPr>
-        <w:t>Checklist menu with variables</w:t>
+        <w:t xml:space="preserve">Checklist menu </w:t>
+      </w:r>
+      <w:r>
+        <w:rPr>
+          <w:i/>
+          <w:iCs/>
+          <w:color w:val="000000" w:themeColor="text1"/>
+          <w:sz w:val="20"/>
+          <w:szCs w:val="20"/>
+        </w:rPr>
+        <w:t xml:space="preserve">for the </w:t>
+      </w:r>
+      <w:r>
+        <w:rPr>
+          <w:i/>
+          <w:iCs/>
+          <w:color w:val="000000" w:themeColor="text1"/>
+          <w:sz w:val="20"/>
+          <w:szCs w:val="20"/>
+        </w:rPr>
+        <w:t>variables</w:t>
+      </w:r>
+      <w:r>
+        <w:rPr>
+          <w:i/>
+          <w:iCs/>
+          <w:color w:val="000000" w:themeColor="text1"/>
+          <w:sz w:val="20"/>
+          <w:szCs w:val="20"/>
+        </w:rPr>
+        <w:t xml:space="preserve"> (multiple selection)</w:t>
       </w:r>
     </w:p>
     <w:p>
@@ -404,7 +486,375 @@
           <w:sz w:val="20"/>
           <w:szCs w:val="20"/>
         </w:rPr>
-        <w:t>Allow multiple selection</w:t>
+        <w:t xml:space="preserve">Display the variable name as: Air temperature, Relative humidity, </w:t>
+      </w:r>
+      <w:proofErr w:type="spellStart"/>
+      <w:r>
+        <w:rPr>
+          <w:i/>
+          <w:iCs/>
+          <w:color w:val="000000" w:themeColor="text1"/>
+          <w:sz w:val="20"/>
+          <w:szCs w:val="20"/>
+        </w:rPr>
+        <w:t>etc</w:t>
+      </w:r>
+      <w:proofErr w:type="spellEnd"/>
+      <w:r>
+        <w:rPr>
+          <w:i/>
+          <w:iCs/>
+          <w:color w:val="000000" w:themeColor="text1"/>
+          <w:sz w:val="20"/>
+          <w:szCs w:val="20"/>
+        </w:rPr>
+        <w:t>…</w:t>
+      </w:r>
+    </w:p>
+    <w:p>
+      <w:pPr>
+        <w:pStyle w:val="ListParagraph"/>
+        <w:numPr>
+          <w:ilvl w:val="0"/>
+          <w:numId w:val="2"/>
+        </w:numPr>
+        <w:rPr>
+          <w:color w:val="000000" w:themeColor="text1"/>
+        </w:rPr>
+      </w:pPr>
+      <w:r>
+        <w:rPr>
+          <w:color w:val="000000" w:themeColor="text1"/>
+        </w:rPr>
+        <w:t>A</w:t>
+      </w:r>
+      <w:r>
+        <w:rPr>
+          <w:color w:val="000000" w:themeColor="text1"/>
+        </w:rPr>
+        <w:t xml:space="preserve">ggregation </w:t>
+      </w:r>
+      <w:r>
+        <w:rPr>
+          <w:color w:val="000000" w:themeColor="text1"/>
+        </w:rPr>
+        <w:t>array</w:t>
+      </w:r>
+    </w:p>
+    <w:p>
+      <w:pPr>
+        <w:pStyle w:val="ListParagraph"/>
+        <w:rPr>
+          <w:color w:val="000000" w:themeColor="text1"/>
+        </w:rPr>
+      </w:pPr>
+      <w:r>
+        <w:rPr>
+          <w:color w:val="000000" w:themeColor="text1"/>
+        </w:rPr>
+        <w:t>F</w:t>
+      </w:r>
+      <w:r>
+        <w:rPr>
+          <w:color w:val="000000" w:themeColor="text1"/>
+        </w:rPr>
+        <w:t xml:space="preserve">or each variable </w:t>
+      </w:r>
+      <w:r>
+        <w:rPr>
+          <w:color w:val="000000" w:themeColor="text1"/>
+        </w:rPr>
+        <w:t xml:space="preserve">above </w:t>
+      </w:r>
+      <w:r>
+        <w:rPr>
+          <w:color w:val="000000" w:themeColor="text1"/>
+        </w:rPr>
+        <w:t>we should specify the aggregation (</w:t>
+      </w:r>
+      <w:proofErr w:type="spellStart"/>
+      <w:r>
+        <w:rPr>
+          <w:color w:val="000000" w:themeColor="text1"/>
+        </w:rPr>
+        <w:t>daily_mean</w:t>
+      </w:r>
+      <w:proofErr w:type="spellEnd"/>
+      <w:r>
+        <w:rPr>
+          <w:color w:val="000000" w:themeColor="text1"/>
+        </w:rPr>
+        <w:t xml:space="preserve">, </w:t>
+      </w:r>
+      <w:proofErr w:type="spellStart"/>
+      <w:r>
+        <w:rPr>
+          <w:color w:val="000000" w:themeColor="text1"/>
+        </w:rPr>
+        <w:t>daily_ma</w:t>
+      </w:r>
+      <w:r>
+        <w:rPr>
+          <w:color w:val="000000" w:themeColor="text1"/>
+        </w:rPr>
+        <w:t>x</w:t>
+      </w:r>
+      <w:proofErr w:type="spellEnd"/>
+      <w:r>
+        <w:rPr>
+          <w:color w:val="000000" w:themeColor="text1"/>
+        </w:rPr>
+        <w:t xml:space="preserve">, </w:t>
+      </w:r>
+      <w:proofErr w:type="spellStart"/>
+      <w:r>
+        <w:rPr>
+          <w:color w:val="000000" w:themeColor="text1"/>
+        </w:rPr>
+        <w:t>daily_min</w:t>
+      </w:r>
+      <w:proofErr w:type="spellEnd"/>
+      <w:r>
+        <w:rPr>
+          <w:color w:val="000000" w:themeColor="text1"/>
+        </w:rPr>
+        <w:t xml:space="preserve">, </w:t>
+      </w:r>
+      <w:proofErr w:type="spellStart"/>
+      <w:r>
+        <w:rPr>
+          <w:color w:val="000000" w:themeColor="text1"/>
+        </w:rPr>
+        <w:t>daily_sum</w:t>
+      </w:r>
+      <w:proofErr w:type="spellEnd"/>
+      <w:r>
+        <w:rPr>
+          <w:color w:val="000000" w:themeColor="text1"/>
+        </w:rPr>
+        <w:t>)</w:t>
+      </w:r>
+    </w:p>
+    <w:p>
+      <w:pPr>
+        <w:pStyle w:val="ListParagraph"/>
+        <w:rPr>
+          <w:i/>
+          <w:iCs/>
+          <w:color w:val="000000" w:themeColor="text1"/>
+          <w:sz w:val="20"/>
+          <w:szCs w:val="20"/>
+        </w:rPr>
+      </w:pPr>
+      <w:r>
+        <w:rPr>
+          <w:i/>
+          <w:iCs/>
+          <w:color w:val="000000" w:themeColor="text1"/>
+          <w:sz w:val="20"/>
+          <w:szCs w:val="20"/>
+        </w:rPr>
+        <w:t>In the portal we would like:</w:t>
+      </w:r>
+    </w:p>
+    <w:p>
+      <w:pPr>
+        <w:pStyle w:val="ListParagraph"/>
+        <w:numPr>
+          <w:ilvl w:val="0"/>
+          <w:numId w:val="11"/>
+        </w:numPr>
+        <w:rPr>
+          <w:i/>
+          <w:iCs/>
+          <w:color w:val="000000" w:themeColor="text1"/>
+          <w:sz w:val="20"/>
+          <w:szCs w:val="20"/>
+        </w:rPr>
+      </w:pPr>
+      <w:r>
+        <w:rPr>
+          <w:i/>
+          <w:iCs/>
+          <w:color w:val="000000" w:themeColor="text1"/>
+          <w:sz w:val="20"/>
+          <w:szCs w:val="20"/>
+        </w:rPr>
+        <w:t xml:space="preserve">Dropdown menu for each </w:t>
+      </w:r>
+      <w:r>
+        <w:rPr>
+          <w:i/>
+          <w:iCs/>
+          <w:color w:val="000000" w:themeColor="text1"/>
+          <w:sz w:val="20"/>
+          <w:szCs w:val="20"/>
+        </w:rPr>
+        <w:t xml:space="preserve">selected </w:t>
+      </w:r>
+      <w:r>
+        <w:rPr>
+          <w:i/>
+          <w:iCs/>
+          <w:color w:val="000000" w:themeColor="text1"/>
+          <w:sz w:val="20"/>
+          <w:szCs w:val="20"/>
+        </w:rPr>
+        <w:t>variable</w:t>
+      </w:r>
+    </w:p>
+    <w:p>
+      <w:pPr>
+        <w:pStyle w:val="ListParagraph"/>
+        <w:numPr>
+          <w:ilvl w:val="0"/>
+          <w:numId w:val="11"/>
+        </w:numPr>
+        <w:rPr>
+          <w:i/>
+          <w:iCs/>
+          <w:color w:val="000000" w:themeColor="text1"/>
+          <w:sz w:val="20"/>
+          <w:szCs w:val="20"/>
+        </w:rPr>
+      </w:pPr>
+      <w:r>
+        <w:rPr>
+          <w:i/>
+          <w:iCs/>
+          <w:color w:val="000000" w:themeColor="text1"/>
+          <w:sz w:val="20"/>
+          <w:szCs w:val="20"/>
+        </w:rPr>
+        <w:t xml:space="preserve">Just one </w:t>
+      </w:r>
+      <w:r>
+        <w:rPr>
+          <w:i/>
+          <w:iCs/>
+          <w:color w:val="000000" w:themeColor="text1"/>
+          <w:sz w:val="20"/>
+          <w:szCs w:val="20"/>
+        </w:rPr>
+        <w:t>selection</w:t>
+      </w:r>
+    </w:p>
+    <w:p>
+      <w:pPr>
+        <w:pStyle w:val="ListParagraph"/>
+        <w:numPr>
+          <w:ilvl w:val="0"/>
+          <w:numId w:val="11"/>
+        </w:numPr>
+        <w:rPr>
+          <w:i/>
+          <w:iCs/>
+          <w:color w:val="000000" w:themeColor="text1"/>
+          <w:sz w:val="20"/>
+          <w:szCs w:val="20"/>
+        </w:rPr>
+      </w:pPr>
+      <w:r>
+        <w:rPr>
+          <w:i/>
+          <w:iCs/>
+          <w:color w:val="000000" w:themeColor="text1"/>
+          <w:sz w:val="20"/>
+          <w:szCs w:val="20"/>
+        </w:rPr>
+        <w:t xml:space="preserve">For precipitation only </w:t>
+      </w:r>
+      <w:proofErr w:type="spellStart"/>
+      <w:r>
+        <w:rPr>
+          <w:i/>
+          <w:iCs/>
+          <w:color w:val="000000" w:themeColor="text1"/>
+          <w:sz w:val="20"/>
+          <w:szCs w:val="20"/>
+        </w:rPr>
+        <w:t>dail</w:t>
+      </w:r>
+      <w:r>
+        <w:rPr>
+          <w:i/>
+          <w:iCs/>
+          <w:color w:val="000000" w:themeColor="text1"/>
+          <w:sz w:val="20"/>
+          <w:szCs w:val="20"/>
+        </w:rPr>
+        <w:t>y</w:t>
+      </w:r>
+      <w:r>
+        <w:rPr>
+          <w:i/>
+          <w:iCs/>
+          <w:color w:val="000000" w:themeColor="text1"/>
+          <w:sz w:val="20"/>
+          <w:szCs w:val="20"/>
+        </w:rPr>
+        <w:t>_sum</w:t>
+      </w:r>
+      <w:proofErr w:type="spellEnd"/>
+    </w:p>
+    <w:p>
+      <w:pPr>
+        <w:pStyle w:val="ListParagraph"/>
+        <w:numPr>
+          <w:ilvl w:val="0"/>
+          <w:numId w:val="2"/>
+        </w:numPr>
+        <w:rPr>
+          <w:color w:val="000000" w:themeColor="text1"/>
+        </w:rPr>
+      </w:pPr>
+      <w:r>
+        <w:rPr>
+          <w:color w:val="000000" w:themeColor="text1"/>
+        </w:rPr>
+        <w:t>Time aggregation</w:t>
+      </w:r>
+      <w:r>
+        <w:rPr>
+          <w:color w:val="000000" w:themeColor="text1"/>
+        </w:rPr>
+        <w:t xml:space="preserve">: daily, </w:t>
+      </w:r>
+      <w:proofErr w:type="gramStart"/>
+      <w:r>
+        <w:rPr>
+          <w:color w:val="000000" w:themeColor="text1"/>
+        </w:rPr>
+        <w:t>weekly</w:t>
+      </w:r>
+      <w:proofErr w:type="gramEnd"/>
+      <w:r>
+        <w:rPr>
+          <w:color w:val="000000" w:themeColor="text1"/>
+        </w:rPr>
+        <w:t xml:space="preserve"> or monthly</w:t>
+      </w:r>
+    </w:p>
+    <w:p>
+      <w:pPr>
+        <w:pStyle w:val="ListParagraph"/>
+        <w:rPr>
+          <w:i/>
+          <w:iCs/>
+          <w:color w:val="000000" w:themeColor="text1"/>
+          <w:sz w:val="20"/>
+          <w:szCs w:val="20"/>
+        </w:rPr>
+      </w:pPr>
+      <w:r>
+        <w:rPr>
+          <w:i/>
+          <w:iCs/>
+          <w:color w:val="000000" w:themeColor="text1"/>
+          <w:sz w:val="20"/>
+          <w:szCs w:val="20"/>
+        </w:rPr>
+        <w:t>In the portal we would like:</w:t>
       </w:r>
     </w:p>
     <w:p>
@@ -430,7 +880,7 @@
           <w:sz w:val="20"/>
           <w:szCs w:val="20"/>
         </w:rPr>
-        <w:t>Display the variable name as: Air temperature, Relative humidity, etc…</w:t>
+        <w:t>Daily as default</w:t>
       </w:r>
     </w:p>
     <w:p>
@@ -448,151 +898,187 @@
         <w:rPr>
           <w:color w:val="000000" w:themeColor="text1"/>
         </w:rPr>
-        <w:t>A</w:t>
-      </w:r>
-      <w:r>
-        <w:rPr>
-          <w:color w:val="000000" w:themeColor="text1"/>
-        </w:rPr>
-        <w:t xml:space="preserve">ggregation </w:t>
-      </w:r>
-      <w:r>
-        <w:rPr>
-          <w:color w:val="000000" w:themeColor="text1"/>
-        </w:rPr>
-        <w:t>array</w:t>
-      </w:r>
-    </w:p>
-    <w:p>
-      <w:pPr>
-        <w:pStyle w:val="ListParagraph"/>
-        <w:rPr>
-          <w:color w:val="000000" w:themeColor="text1"/>
-        </w:rPr>
-      </w:pPr>
-      <w:r>
-        <w:rPr>
-          <w:color w:val="000000" w:themeColor="text1"/>
-        </w:rPr>
-        <w:t>F</w:t>
-      </w:r>
-      <w:r>
-        <w:rPr>
-          <w:color w:val="000000" w:themeColor="text1"/>
-        </w:rPr>
-        <w:t xml:space="preserve">or each variable </w:t>
-      </w:r>
-      <w:r>
-        <w:rPr>
-          <w:color w:val="000000" w:themeColor="text1"/>
-        </w:rPr>
-        <w:t xml:space="preserve">above </w:t>
-      </w:r>
-      <w:r>
-        <w:rPr>
-          <w:color w:val="000000" w:themeColor="text1"/>
-        </w:rPr>
-        <w:t>we should specify the aggregation (daily_mean, daily_ma</w:t>
-      </w:r>
-      <w:r>
-        <w:rPr>
-          <w:color w:val="000000" w:themeColor="text1"/>
-        </w:rPr>
-        <w:t>x</w:t>
-      </w:r>
-      <w:r>
-        <w:rPr>
-          <w:color w:val="000000" w:themeColor="text1"/>
-        </w:rPr>
-        <w:t>, daily_min, daily_sum)</w:t>
-      </w:r>
+        <w:t xml:space="preserve">Possibility to run the analysis for </w:t>
+      </w:r>
+      <w:r>
+        <w:rPr>
+          <w:color w:val="000000" w:themeColor="text1"/>
+        </w:rPr>
+        <w:t xml:space="preserve">one or multiple </w:t>
+      </w:r>
+      <w:r>
+        <w:rPr>
+          <w:color w:val="000000" w:themeColor="text1"/>
+        </w:rPr>
+        <w:t>countr</w:t>
+      </w:r>
+      <w:r>
+        <w:rPr>
+          <w:color w:val="000000" w:themeColor="text1"/>
+        </w:rPr>
+        <w:t>ies</w:t>
+      </w:r>
+      <w:r>
+        <w:rPr>
+          <w:color w:val="000000" w:themeColor="text1"/>
+        </w:rPr>
+        <w:t>, region</w:t>
+      </w:r>
+      <w:r>
+        <w:rPr>
+          <w:color w:val="000000" w:themeColor="text1"/>
+        </w:rPr>
+        <w:t>s</w:t>
+      </w:r>
+      <w:r>
+        <w:rPr>
+          <w:color w:val="000000" w:themeColor="text1"/>
+        </w:rPr>
+        <w:t xml:space="preserve"> </w:t>
+      </w:r>
+      <w:r>
+        <w:rPr>
+          <w:b/>
+          <w:bCs/>
+          <w:color w:val="000000" w:themeColor="text1"/>
+        </w:rPr>
+        <w:t>or</w:t>
+      </w:r>
+      <w:r>
+        <w:rPr>
+          <w:color w:val="000000" w:themeColor="text1"/>
+        </w:rPr>
+        <w:t xml:space="preserve"> </w:t>
+      </w:r>
+      <w:proofErr w:type="gramStart"/>
+      <w:r>
+        <w:rPr>
+          <w:color w:val="000000" w:themeColor="text1"/>
+        </w:rPr>
+        <w:t>point</w:t>
+      </w:r>
+      <w:r>
+        <w:rPr>
+          <w:color w:val="000000" w:themeColor="text1"/>
+        </w:rPr>
+        <w:t>s</w:t>
+      </w:r>
+      <w:proofErr w:type="gramEnd"/>
     </w:p>
     <w:p>
       <w:pPr>
         <w:pStyle w:val="ListParagraph"/>
         <w:numPr>
-          <w:ilvl w:val="0"/>
-          <w:numId w:val="11"/>
+          <w:ilvl w:val="1"/>
+          <w:numId w:val="2"/>
         </w:numPr>
         <w:rPr>
-          <w:i/>
-          <w:iCs/>
-          <w:color w:val="000000" w:themeColor="text1"/>
-          <w:sz w:val="20"/>
-          <w:szCs w:val="20"/>
-        </w:rPr>
-      </w:pPr>
-      <w:r>
-        <w:rPr>
-          <w:i/>
-          <w:iCs/>
-          <w:color w:val="000000" w:themeColor="text1"/>
-          <w:sz w:val="20"/>
-          <w:szCs w:val="20"/>
-        </w:rPr>
-        <w:t>Dropdown menu for each variable</w:t>
+          <w:color w:val="000000" w:themeColor="text1"/>
+        </w:rPr>
+      </w:pPr>
+      <w:r>
+        <w:rPr>
+          <w:color w:val="000000" w:themeColor="text1"/>
+        </w:rPr>
+        <w:t xml:space="preserve">Country name </w:t>
+      </w:r>
+      <w:r>
+        <w:rPr>
+          <w:color w:val="000000" w:themeColor="text1"/>
+        </w:rPr>
+        <w:t>(</w:t>
+      </w:r>
+      <w:r>
+        <w:rPr>
+          <w:color w:val="000000" w:themeColor="text1"/>
+        </w:rPr>
+        <w:t>as in CE Hub WS self-service portal</w:t>
+      </w:r>
+      <w:r>
+        <w:rPr>
+          <w:color w:val="000000" w:themeColor="text1"/>
+        </w:rPr>
+        <w:t>)</w:t>
       </w:r>
     </w:p>
     <w:p>
       <w:pPr>
         <w:pStyle w:val="ListParagraph"/>
         <w:numPr>
-          <w:ilvl w:val="0"/>
-          <w:numId w:val="11"/>
+          <w:ilvl w:val="1"/>
+          <w:numId w:val="2"/>
         </w:numPr>
         <w:rPr>
-          <w:i/>
-          <w:iCs/>
-          <w:color w:val="000000" w:themeColor="text1"/>
-          <w:sz w:val="20"/>
-          <w:szCs w:val="20"/>
-        </w:rPr>
-      </w:pPr>
-      <w:r>
-        <w:rPr>
-          <w:i/>
-          <w:iCs/>
-          <w:color w:val="000000" w:themeColor="text1"/>
-          <w:sz w:val="20"/>
-          <w:szCs w:val="20"/>
-        </w:rPr>
-        <w:t xml:space="preserve">Just one </w:t>
-      </w:r>
-      <w:r>
-        <w:rPr>
-          <w:i/>
-          <w:iCs/>
-          <w:color w:val="000000" w:themeColor="text1"/>
-          <w:sz w:val="20"/>
-          <w:szCs w:val="20"/>
-        </w:rPr>
-        <w:t>selection</w:t>
+          <w:color w:val="000000" w:themeColor="text1"/>
+        </w:rPr>
+      </w:pPr>
+      <w:r>
+        <w:rPr>
+          <w:color w:val="000000" w:themeColor="text1"/>
+        </w:rPr>
+        <w:t xml:space="preserve">Region name </w:t>
+      </w:r>
+      <w:r>
+        <w:rPr>
+          <w:color w:val="000000" w:themeColor="text1"/>
+        </w:rPr>
+        <w:t>(</w:t>
+      </w:r>
+      <w:r>
+        <w:rPr>
+          <w:color w:val="000000" w:themeColor="text1"/>
+        </w:rPr>
+        <w:t>as in CE Hub WS self-service portal</w:t>
+      </w:r>
+      <w:r>
+        <w:rPr>
+          <w:color w:val="000000" w:themeColor="text1"/>
+        </w:rPr>
+        <w:t>)</w:t>
       </w:r>
     </w:p>
     <w:p>
       <w:pPr>
         <w:pStyle w:val="ListParagraph"/>
         <w:numPr>
-          <w:ilvl w:val="0"/>
-          <w:numId w:val="11"/>
+          <w:ilvl w:val="1"/>
+          <w:numId w:val="2"/>
         </w:numPr>
         <w:rPr>
-          <w:i/>
-          <w:iCs/>
-          <w:color w:val="000000" w:themeColor="text1"/>
-          <w:sz w:val="20"/>
-          <w:szCs w:val="20"/>
-        </w:rPr>
-      </w:pPr>
-      <w:r>
-        <w:rPr>
-          <w:i/>
-          <w:iCs/>
-          <w:color w:val="000000" w:themeColor="text1"/>
-          <w:sz w:val="20"/>
-          <w:szCs w:val="20"/>
-        </w:rPr>
-        <w:t>For precipitation only dail_sum</w:t>
+          <w:color w:val="000000" w:themeColor="text1"/>
+        </w:rPr>
+      </w:pPr>
+      <w:r>
+        <w:rPr>
+          <w:color w:val="000000" w:themeColor="text1"/>
+        </w:rPr>
+        <w:t>Point: latitude and longitude</w:t>
+      </w:r>
+      <w:r>
+        <w:rPr>
+          <w:color w:val="000000" w:themeColor="text1"/>
+        </w:rPr>
+        <w:t xml:space="preserve"> and radius. The code </w:t>
+      </w:r>
+      <w:proofErr w:type="gramStart"/>
+      <w:r>
+        <w:rPr>
+          <w:color w:val="000000" w:themeColor="text1"/>
+        </w:rPr>
+        <w:t>look</w:t>
+      </w:r>
+      <w:proofErr w:type="gramEnd"/>
+      <w:r>
+        <w:rPr>
+          <w:color w:val="000000" w:themeColor="text1"/>
+        </w:rPr>
+        <w:t xml:space="preserve"> for the WS within this radius</w:t>
+      </w:r>
+      <w:r>
+        <w:rPr>
+          <w:color w:val="000000" w:themeColor="text1"/>
+        </w:rPr>
+        <w:t xml:space="preserve"> (not developed yet)</w:t>
       </w:r>
     </w:p>
     <w:p>
@@ -610,39 +1096,64 @@
         <w:rPr>
           <w:color w:val="000000" w:themeColor="text1"/>
         </w:rPr>
-        <w:t>Time aggregation</w:t>
-      </w:r>
-      <w:r>
-        <w:rPr>
-          <w:color w:val="000000" w:themeColor="text1"/>
-        </w:rPr>
-        <w:t>: daily, weekly or monthly</w:t>
-      </w:r>
-    </w:p>
-    <w:p>
-      <w:pPr>
-        <w:pStyle w:val="ListParagraph"/>
-        <w:numPr>
-          <w:ilvl w:val="1"/>
-          <w:numId w:val="2"/>
-        </w:numPr>
-        <w:rPr>
-          <w:i/>
-          <w:iCs/>
-          <w:color w:val="000000" w:themeColor="text1"/>
-          <w:sz w:val="20"/>
-          <w:szCs w:val="20"/>
-        </w:rPr>
-      </w:pPr>
-      <w:r>
-        <w:rPr>
-          <w:i/>
-          <w:iCs/>
-          <w:color w:val="000000" w:themeColor="text1"/>
-          <w:sz w:val="20"/>
-          <w:szCs w:val="20"/>
-        </w:rPr>
-        <w:t>Daily as default</w:t>
+        <w:t>Start and end date with this format '2021-01-01T00:00:00'</w:t>
+      </w:r>
+    </w:p>
+    <w:p>
+      <w:pPr>
+        <w:rPr>
+          <w:b/>
+          <w:bCs/>
+          <w:color w:val="5B9BD5" w:themeColor="accent5"/>
+        </w:rPr>
+      </w:pPr>
+      <w:r>
+        <w:rPr>
+          <w:b/>
+          <w:bCs/>
+          <w:color w:val="5B9BD5" w:themeColor="accent5"/>
+        </w:rPr>
+        <w:t>H</w:t>
+      </w:r>
+      <w:r>
+        <w:rPr>
+          <w:b/>
+          <w:bCs/>
+          <w:color w:val="5B9BD5" w:themeColor="accent5"/>
+        </w:rPr>
+        <w:t xml:space="preserve">istorical </w:t>
+      </w:r>
+      <w:r>
+        <w:rPr>
+          <w:b/>
+          <w:bCs/>
+          <w:color w:val="5B9BD5" w:themeColor="accent5"/>
+        </w:rPr>
+        <w:t>G</w:t>
+      </w:r>
+      <w:r>
+        <w:rPr>
+          <w:b/>
+          <w:bCs/>
+          <w:color w:val="5B9BD5" w:themeColor="accent5"/>
+        </w:rPr>
+        <w:t xml:space="preserve">ridded </w:t>
+      </w:r>
+      <w:r>
+        <w:rPr>
+          <w:b/>
+          <w:bCs/>
+          <w:color w:val="5B9BD5" w:themeColor="accent5"/>
+        </w:rPr>
+        <w:t>D</w:t>
+      </w:r>
+      <w:r>
+        <w:rPr>
+          <w:b/>
+          <w:bCs/>
+          <w:color w:val="5B9BD5" w:themeColor="accent5"/>
+        </w:rPr>
+        <w:t>atasets</w:t>
       </w:r>
     </w:p>
     <w:p>
@@ -660,237 +1171,6 @@
         <w:rPr>
           <w:color w:val="000000" w:themeColor="text1"/>
         </w:rPr>
-        <w:t xml:space="preserve">Possibility to run the analysis for </w:t>
-      </w:r>
-      <w:r>
-        <w:rPr>
-          <w:color w:val="000000" w:themeColor="text1"/>
-        </w:rPr>
-        <w:t xml:space="preserve">one or multiple </w:t>
-      </w:r>
-      <w:r>
-        <w:rPr>
-          <w:color w:val="000000" w:themeColor="text1"/>
-        </w:rPr>
-        <w:t>countr</w:t>
-      </w:r>
-      <w:r>
-        <w:rPr>
-          <w:color w:val="000000" w:themeColor="text1"/>
-        </w:rPr>
-        <w:t>ies</w:t>
-      </w:r>
-      <w:r>
-        <w:rPr>
-          <w:color w:val="000000" w:themeColor="text1"/>
-        </w:rPr>
-        <w:t>, region</w:t>
-      </w:r>
-      <w:r>
-        <w:rPr>
-          <w:color w:val="000000" w:themeColor="text1"/>
-        </w:rPr>
-        <w:t>s</w:t>
-      </w:r>
-      <w:r>
-        <w:rPr>
-          <w:color w:val="000000" w:themeColor="text1"/>
-        </w:rPr>
-        <w:t xml:space="preserve"> or point</w:t>
-      </w:r>
-      <w:r>
-        <w:rPr>
-          <w:color w:val="000000" w:themeColor="text1"/>
-        </w:rPr>
-        <w:t>s</w:t>
-      </w:r>
-    </w:p>
-    <w:p>
-      <w:pPr>
-        <w:pStyle w:val="ListParagraph"/>
-        <w:numPr>
-          <w:ilvl w:val="1"/>
-          <w:numId w:val="2"/>
-        </w:numPr>
-        <w:rPr>
-          <w:color w:val="000000" w:themeColor="text1"/>
-        </w:rPr>
-      </w:pPr>
-      <w:r>
-        <w:rPr>
-          <w:color w:val="000000" w:themeColor="text1"/>
-        </w:rPr>
-        <w:t xml:space="preserve">Country name </w:t>
-      </w:r>
-      <w:r>
-        <w:rPr>
-          <w:color w:val="000000" w:themeColor="text1"/>
-        </w:rPr>
-        <w:t>(</w:t>
-      </w:r>
-      <w:r>
-        <w:rPr>
-          <w:color w:val="000000" w:themeColor="text1"/>
-        </w:rPr>
-        <w:t>as in CE Hub WS self-service portal</w:t>
-      </w:r>
-      <w:r>
-        <w:rPr>
-          <w:color w:val="000000" w:themeColor="text1"/>
-        </w:rPr>
-        <w:t>)</w:t>
-      </w:r>
-    </w:p>
-    <w:p>
-      <w:pPr>
-        <w:pStyle w:val="ListParagraph"/>
-        <w:numPr>
-          <w:ilvl w:val="1"/>
-          <w:numId w:val="2"/>
-        </w:numPr>
-        <w:rPr>
-          <w:color w:val="000000" w:themeColor="text1"/>
-        </w:rPr>
-      </w:pPr>
-      <w:r>
-        <w:rPr>
-          <w:color w:val="000000" w:themeColor="text1"/>
-        </w:rPr>
-        <w:t xml:space="preserve">Region name </w:t>
-      </w:r>
-      <w:r>
-        <w:rPr>
-          <w:color w:val="000000" w:themeColor="text1"/>
-        </w:rPr>
-        <w:t>(</w:t>
-      </w:r>
-      <w:r>
-        <w:rPr>
-          <w:color w:val="000000" w:themeColor="text1"/>
-        </w:rPr>
-        <w:t>as in CE Hub WS self-service portal</w:t>
-      </w:r>
-      <w:r>
-        <w:rPr>
-          <w:color w:val="000000" w:themeColor="text1"/>
-        </w:rPr>
-        <w:t>)</w:t>
-      </w:r>
-    </w:p>
-    <w:p>
-      <w:pPr>
-        <w:pStyle w:val="ListParagraph"/>
-        <w:numPr>
-          <w:ilvl w:val="1"/>
-          <w:numId w:val="2"/>
-        </w:numPr>
-        <w:rPr>
-          <w:color w:val="000000" w:themeColor="text1"/>
-        </w:rPr>
-      </w:pPr>
-      <w:r>
-        <w:rPr>
-          <w:color w:val="000000" w:themeColor="text1"/>
-        </w:rPr>
-        <w:t>Point: latitude and longitude</w:t>
-      </w:r>
-      <w:r>
-        <w:rPr>
-          <w:color w:val="000000" w:themeColor="text1"/>
-        </w:rPr>
-        <w:t xml:space="preserve"> and radius. The code look for the WS within this radius</w:t>
-      </w:r>
-    </w:p>
-    <w:p>
-      <w:pPr>
-        <w:pStyle w:val="ListParagraph"/>
-        <w:numPr>
-          <w:ilvl w:val="0"/>
-          <w:numId w:val="2"/>
-        </w:numPr>
-        <w:rPr>
-          <w:color w:val="000000" w:themeColor="text1"/>
-        </w:rPr>
-      </w:pPr>
-      <w:r>
-        <w:rPr>
-          <w:color w:val="000000" w:themeColor="text1"/>
-        </w:rPr>
-        <w:t>Start and end date with this format '2021-01-01T00:00:00'</w:t>
-      </w:r>
-    </w:p>
-    <w:p>
-      <w:pPr>
-        <w:rPr>
-          <w:b/>
-          <w:bCs/>
-          <w:color w:val="5B9BD5" w:themeColor="accent5"/>
-        </w:rPr>
-      </w:pPr>
-      <w:r>
-        <w:rPr>
-          <w:b/>
-          <w:bCs/>
-          <w:color w:val="5B9BD5" w:themeColor="accent5"/>
-        </w:rPr>
-        <w:t>H</w:t>
-      </w:r>
-      <w:r>
-        <w:rPr>
-          <w:b/>
-          <w:bCs/>
-          <w:color w:val="5B9BD5" w:themeColor="accent5"/>
-        </w:rPr>
-        <w:t xml:space="preserve">istorical </w:t>
-      </w:r>
-      <w:r>
-        <w:rPr>
-          <w:b/>
-          <w:bCs/>
-          <w:color w:val="5B9BD5" w:themeColor="accent5"/>
-        </w:rPr>
-        <w:t>G</w:t>
-      </w:r>
-      <w:r>
-        <w:rPr>
-          <w:b/>
-          <w:bCs/>
-          <w:color w:val="5B9BD5" w:themeColor="accent5"/>
-        </w:rPr>
-        <w:t xml:space="preserve">ridded </w:t>
-      </w:r>
-      <w:r>
-        <w:rPr>
-          <w:b/>
-          <w:bCs/>
-          <w:color w:val="5B9BD5" w:themeColor="accent5"/>
-        </w:rPr>
-        <w:t>D</w:t>
-      </w:r>
-      <w:r>
-        <w:rPr>
-          <w:b/>
-          <w:bCs/>
-          <w:color w:val="5B9BD5" w:themeColor="accent5"/>
-        </w:rPr>
-        <w:t>atasets</w:t>
-      </w:r>
-    </w:p>
-    <w:p>
-      <w:pPr>
-        <w:pStyle w:val="ListParagraph"/>
-        <w:numPr>
-          <w:ilvl w:val="0"/>
-          <w:numId w:val="2"/>
-        </w:numPr>
-        <w:rPr>
-          <w:color w:val="000000" w:themeColor="text1"/>
-        </w:rPr>
-      </w:pPr>
-      <w:r>
-        <w:rPr>
-          <w:color w:val="000000" w:themeColor="text1"/>
-        </w:rPr>
         <w:t xml:space="preserve">Array </w:t>
       </w:r>
       <w:r>
@@ -919,7 +1199,7 @@
           <w:sz w:val="20"/>
           <w:szCs w:val="20"/>
         </w:rPr>
-        <w:t>We should display the table</w:t>
+        <w:t>In the portal we would like</w:t>
       </w:r>
       <w:r>
         <w:rPr>
@@ -929,7 +1209,7 @@
           <w:sz w:val="20"/>
           <w:szCs w:val="20"/>
         </w:rPr>
-        <w:t xml:space="preserve"> “Datasets_info.xlsx”</w:t>
+        <w:t xml:space="preserve"> to</w:t>
       </w:r>
       <w:r>
         <w:rPr>
@@ -939,7 +1219,7 @@
           <w:sz w:val="20"/>
           <w:szCs w:val="20"/>
         </w:rPr>
-        <w:t xml:space="preserve"> and allow </w:t>
+        <w:t xml:space="preserve"> display the table</w:t>
       </w:r>
       <w:r>
         <w:rPr>
@@ -949,7 +1229,67 @@
           <w:sz w:val="20"/>
           <w:szCs w:val="20"/>
         </w:rPr>
-        <w:t>a checklist selection or the row of the table</w:t>
+        <w:t xml:space="preserve"> “Datasets_info.xlsx”</w:t>
+      </w:r>
+      <w:r>
+        <w:rPr>
+          <w:i/>
+          <w:iCs/>
+          <w:color w:val="000000" w:themeColor="text1"/>
+          <w:sz w:val="20"/>
+          <w:szCs w:val="20"/>
+        </w:rPr>
+        <w:t xml:space="preserve"> and allow </w:t>
+      </w:r>
+      <w:r>
+        <w:rPr>
+          <w:i/>
+          <w:iCs/>
+          <w:color w:val="000000" w:themeColor="text1"/>
+          <w:sz w:val="20"/>
+          <w:szCs w:val="20"/>
+        </w:rPr>
+        <w:t xml:space="preserve">the selection </w:t>
+      </w:r>
+      <w:r>
+        <w:rPr>
+          <w:i/>
+          <w:iCs/>
+          <w:color w:val="000000" w:themeColor="text1"/>
+          <w:sz w:val="20"/>
+          <w:szCs w:val="20"/>
+        </w:rPr>
+        <w:t>o</w:t>
+      </w:r>
+      <w:r>
+        <w:rPr>
+          <w:i/>
+          <w:iCs/>
+          <w:color w:val="000000" w:themeColor="text1"/>
+          <w:sz w:val="20"/>
+          <w:szCs w:val="20"/>
+        </w:rPr>
+        <w:t>f</w:t>
+      </w:r>
+      <w:r>
+        <w:rPr>
+          <w:i/>
+          <w:iCs/>
+          <w:color w:val="000000" w:themeColor="text1"/>
+          <w:sz w:val="20"/>
+          <w:szCs w:val="20"/>
+        </w:rPr>
+        <w:t xml:space="preserve"> the row of the table</w:t>
+      </w:r>
+      <w:r>
+        <w:rPr>
+          <w:i/>
+          <w:iCs/>
+          <w:color w:val="000000" w:themeColor="text1"/>
+          <w:sz w:val="20"/>
+          <w:szCs w:val="20"/>
+        </w:rPr>
+        <w:t xml:space="preserve"> (multiple selection)</w:t>
       </w:r>
     </w:p>
     <w:p>
@@ -995,7 +1335,27 @@
         <w:rPr>
           <w:color w:val="000000" w:themeColor="text1"/>
         </w:rPr>
-        <w:t>Possibility to skip it and get all the WS for the region/country/point from CE Hub WS portal</w:t>
+        <w:t xml:space="preserve">It can be </w:t>
+      </w:r>
+      <w:proofErr w:type="gramStart"/>
+      <w:r>
+        <w:rPr>
+          <w:color w:val="000000" w:themeColor="text1"/>
+        </w:rPr>
+        <w:t>skipped</w:t>
+      </w:r>
+      <w:proofErr w:type="gramEnd"/>
+      <w:r>
+        <w:rPr>
+          <w:color w:val="000000" w:themeColor="text1"/>
+        </w:rPr>
+        <w:t xml:space="preserve"> and the analysis will be done with all the</w:t>
+      </w:r>
+      <w:r>
+        <w:rPr>
+          <w:color w:val="000000" w:themeColor="text1"/>
+        </w:rPr>
+        <w:t xml:space="preserve"> WS for the region/country/point from CE Hub WS portal</w:t>
       </w:r>
     </w:p>
     <w:p>
@@ -1014,19 +1374,84 @@
         <w:rPr>
           <w:color w:val="000000" w:themeColor="text1"/>
         </w:rPr>
-        <w:t xml:space="preserve"> Otherwise get the </w:t>
-      </w:r>
-      <w:r>
-        <w:rPr>
-          <w:color w:val="000000" w:themeColor="text1"/>
-        </w:rPr>
-        <w:t>WS data from CE Hub self-service portal and tune the WS-related parameters</w:t>
-      </w:r>
-      <w:r>
-        <w:rPr>
-          <w:color w:val="000000" w:themeColor="text1"/>
-        </w:rPr>
-        <w:t xml:space="preserve"> to get the number of WS they wish (minimum number of observations and minimum completeness)</w:t>
+        <w:t xml:space="preserve"> </w:t>
+      </w:r>
+      <w:r>
+        <w:rPr>
+          <w:color w:val="000000" w:themeColor="text1"/>
+        </w:rPr>
+        <w:t xml:space="preserve">In the advanced section the user can </w:t>
+      </w:r>
+      <w:r>
+        <w:rPr>
+          <w:color w:val="000000" w:themeColor="text1"/>
+        </w:rPr>
+        <w:t>tune the WS-related parameters</w:t>
+      </w:r>
+      <w:r>
+        <w:rPr>
+          <w:color w:val="000000" w:themeColor="text1"/>
+        </w:rPr>
+        <w:t xml:space="preserve"> </w:t>
+      </w:r>
+      <w:r>
+        <w:rPr>
+          <w:color w:val="000000" w:themeColor="text1"/>
+        </w:rPr>
+        <w:t>(minimum number of observations and minimum completeness)</w:t>
+      </w:r>
+      <w:r>
+        <w:rPr>
+          <w:color w:val="000000" w:themeColor="text1"/>
+        </w:rPr>
+        <w:t xml:space="preserve"> to disregard the WS from CE Hub WS portal with low quality.</w:t>
+      </w:r>
+    </w:p>
+    <w:p>
+      <w:pPr>
+        <w:rPr>
+          <w:i/>
+          <w:iCs/>
+          <w:color w:val="000000" w:themeColor="text1"/>
+          <w:sz w:val="20"/>
+          <w:szCs w:val="20"/>
+        </w:rPr>
+      </w:pPr>
+      <w:r>
+        <w:rPr>
+          <w:i/>
+          <w:iCs/>
+          <w:color w:val="000000" w:themeColor="text1"/>
+          <w:sz w:val="20"/>
+          <w:szCs w:val="20"/>
+        </w:rPr>
+        <w:t>The user should have the flexibility to play with the inputs to obtain the desired WS</w:t>
+      </w:r>
+      <w:r>
+        <w:rPr>
+          <w:i/>
+          <w:iCs/>
+          <w:color w:val="000000" w:themeColor="text1"/>
+          <w:sz w:val="20"/>
+          <w:szCs w:val="20"/>
+        </w:rPr>
+        <w:t xml:space="preserve">. </w:t>
+      </w:r>
+      <w:r>
+        <w:rPr>
+          <w:i/>
+          <w:iCs/>
+          <w:color w:val="000000" w:themeColor="text1"/>
+          <w:sz w:val="20"/>
+          <w:szCs w:val="20"/>
+        </w:rPr>
+        <w:t xml:space="preserve">Allow the user to see the WS on a map, the time series and WS by country for each variable (WS info 1, 2, 3). </w:t>
+      </w:r>
+      <w:r>
+        <w:rPr>
+          <w:color w:val="000000" w:themeColor="text1"/>
+        </w:rPr>
+        <w:t xml:space="preserve"> </w:t>
       </w:r>
     </w:p>
     <w:p>
@@ -1045,26 +1470,51 @@
         <w:rPr>
           <w:color w:val="000000" w:themeColor="text1"/>
         </w:rPr>
-        <w:t xml:space="preserve"> Possibility to enter the list of station ID (stations available on the CE Hub WS portal)</w:t>
-      </w:r>
-    </w:p>
-    <w:p>
-      <w:pPr>
-        <w:rPr>
-          <w:color w:val="000000" w:themeColor="text1"/>
-        </w:rPr>
-      </w:pPr>
-      <w:r>
-        <w:rPr>
-          <w:color w:val="000000" w:themeColor="text1"/>
-        </w:rPr>
+        <w:t xml:space="preserve"> </w:t>
+      </w:r>
+      <w:r>
+        <w:rPr>
+          <w:color w:val="000000" w:themeColor="text1"/>
+        </w:rPr>
+        <w:t xml:space="preserve">In the advanced section the user can </w:t>
+      </w:r>
+      <w:r>
+        <w:rPr>
+          <w:color w:val="000000" w:themeColor="text1"/>
+        </w:rPr>
+        <w:t>enter the list of station ID (stations available on the CE Hub WS portal)</w:t>
+      </w:r>
+    </w:p>
+    <w:p>
+      <w:pPr>
+        <w:rPr>
+          <w:color w:val="000000" w:themeColor="text1"/>
+        </w:rPr>
+      </w:pPr>
+      <w:r>
+        <w:rPr>
+          <w:color w:val="000000" w:themeColor="text1"/>
+        </w:rPr>
+        <w:lastRenderedPageBreak/>
         <w:sym w:font="Wingdings" w:char="F0E0"/>
       </w:r>
       <w:r>
         <w:rPr>
           <w:color w:val="000000" w:themeColor="text1"/>
         </w:rPr>
-        <w:t xml:space="preserve"> Possibility to enter the coordinates of their stations and the weather observations</w:t>
+        <w:t xml:space="preserve"> </w:t>
+      </w:r>
+      <w:r>
+        <w:rPr>
+          <w:color w:val="000000" w:themeColor="text1"/>
+        </w:rPr>
+        <w:t xml:space="preserve">In the advanced section the user can </w:t>
+      </w:r>
+      <w:r>
+        <w:rPr>
+          <w:color w:val="000000" w:themeColor="text1"/>
+        </w:rPr>
+        <w:t>enter the coordinates of their stations and the weather observations</w:t>
       </w:r>
     </w:p>
     <w:p>
@@ -1078,7 +1528,6 @@
           <w:noProof/>
           <w:color w:val="00B050"/>
         </w:rPr>
-        <w:lastRenderedPageBreak/>
         <w:drawing>
           <wp:inline distT="0" distB="0" distL="0" distR="0" wp14:anchorId="2A3C8D1B" wp14:editId="32D7E718">
             <wp:extent cx="5943600" cy="2301875"/>
@@ -1172,28 +1621,159 @@
           <w:iCs/>
           <w:color w:val="000000" w:themeColor="text1"/>
         </w:rPr>
-        <w:t>default [“Davis”,”Arable”,”Pessl”,”Sencrop”]. Checklist menu for all the possible suplliers</w:t>
-      </w:r>
-    </w:p>
-    <w:p>
-      <w:pPr>
+        <w:t>default [“Davis”</w:t>
+      </w:r>
+      <w:proofErr w:type="gramStart"/>
+      <w:r>
         <w:rPr>
           <w:i/>
           <w:iCs/>
           <w:color w:val="000000" w:themeColor="text1"/>
+        </w:rPr>
+        <w:t>,”Arable</w:t>
+      </w:r>
+      <w:proofErr w:type="gramEnd"/>
+      <w:r>
+        <w:rPr>
+          <w:i/>
+          <w:iCs/>
+          <w:color w:val="000000" w:themeColor="text1"/>
+        </w:rPr>
+        <w:t>”,”</w:t>
+      </w:r>
+      <w:proofErr w:type="spellStart"/>
+      <w:r>
+        <w:rPr>
+          <w:i/>
+          <w:iCs/>
+          <w:color w:val="000000" w:themeColor="text1"/>
+        </w:rPr>
+        <w:t>Pessl</w:t>
+      </w:r>
+      <w:proofErr w:type="spellEnd"/>
+      <w:r>
+        <w:rPr>
+          <w:i/>
+          <w:iCs/>
+          <w:color w:val="000000" w:themeColor="text1"/>
+        </w:rPr>
+        <w:t>”,”</w:t>
+      </w:r>
+      <w:proofErr w:type="spellStart"/>
+      <w:r>
+        <w:rPr>
+          <w:i/>
+          <w:iCs/>
+          <w:color w:val="000000" w:themeColor="text1"/>
+        </w:rPr>
+        <w:t>Sencrop</w:t>
+      </w:r>
+      <w:proofErr w:type="spellEnd"/>
+      <w:r>
+        <w:rPr>
+          <w:i/>
+          <w:iCs/>
+          <w:color w:val="000000" w:themeColor="text1"/>
+        </w:rPr>
+        <w:t xml:space="preserve">”]. Checklist menu for all the possible </w:t>
+      </w:r>
+      <w:proofErr w:type="spellStart"/>
+      <w:r>
+        <w:rPr>
+          <w:i/>
+          <w:iCs/>
+          <w:color w:val="000000" w:themeColor="text1"/>
+        </w:rPr>
+        <w:t>suplliers</w:t>
+      </w:r>
+      <w:proofErr w:type="spellEnd"/>
+    </w:p>
+    <w:p/>
+    <w:p>
+      <w:pPr>
+        <w:rPr>
+          <w:color w:val="000000" w:themeColor="text1"/>
+        </w:rPr>
+      </w:pPr>
+      <w:r>
+        <w:sym w:font="Wingdings" w:char="F0E0"/>
+      </w:r>
+      <w:r>
+        <w:rPr>
+          <w:color w:val="000000" w:themeColor="text1"/>
+        </w:rPr>
+        <w:t xml:space="preserve"> In the advanced section the user can enter </w:t>
+      </w:r>
+      <w:r>
+        <w:rPr>
+          <w:color w:val="000000" w:themeColor="text1"/>
+        </w:rPr>
+        <w:t>its data from an external gridded dataset</w:t>
+      </w:r>
+    </w:p>
+    <w:p>
+      <w:pPr>
+        <w:rPr>
+          <w:b/>
+          <w:bCs/>
+          <w:color w:val="FF0000"/>
+        </w:rPr>
+      </w:pPr>
+    </w:p>
+    <w:p>
+      <w:pPr>
+        <w:rPr>
+          <w:b/>
+          <w:bCs/>
+          <w:color w:val="FF0000"/>
+        </w:rPr>
+      </w:pPr>
+      <w:r>
+        <w:rPr>
+          <w:b/>
+          <w:bCs/>
+          <w:color w:val="FF0000"/>
+        </w:rPr>
+        <w:t>Type of Output</w:t>
+      </w:r>
+    </w:p>
+    <w:p>
+      <w:pPr>
+        <w:rPr>
+          <w:i/>
+          <w:iCs/>
+          <w:color w:val="000000" w:themeColor="text1"/>
           <w:sz w:val="20"/>
           <w:szCs w:val="20"/>
         </w:rPr>
       </w:pPr>
       <w:r>
         <w:rPr>
+          <w:color w:val="000000" w:themeColor="text1"/>
+        </w:rPr>
+        <w:t>Array</w:t>
+      </w:r>
+      <w:r>
+        <w:rPr>
+          <w:color w:val="000000" w:themeColor="text1"/>
+        </w:rPr>
+        <w:t xml:space="preserve"> of statistical metrics</w:t>
+      </w:r>
+      <w:r>
+        <w:rPr>
+          <w:color w:val="000000" w:themeColor="text1"/>
+        </w:rPr>
+        <w:t xml:space="preserve">: </w:t>
+      </w:r>
+      <w:r>
+        <w:rPr>
           <w:i/>
           <w:iCs/>
           <w:color w:val="000000" w:themeColor="text1"/>
           <w:sz w:val="20"/>
           <w:szCs w:val="20"/>
         </w:rPr>
-        <w:t xml:space="preserve">The user should have the flexibility to play with the </w:t>
+        <w:t>Display the table “</w:t>
       </w:r>
       <w:r>
         <w:rPr>
@@ -1203,7 +1783,7 @@
           <w:sz w:val="20"/>
           <w:szCs w:val="20"/>
         </w:rPr>
-        <w:t xml:space="preserve">inputs to obtain the desired </w:t>
+        <w:t>Metrics_info.xlsx</w:t>
       </w:r>
       <w:r>
         <w:rPr>
@@ -1213,11 +1793,9 @@
           <w:sz w:val="20"/>
           <w:szCs w:val="20"/>
         </w:rPr>
-        <w:t>WS</w:t>
-      </w:r>
-    </w:p>
-    <w:p>
-      <w:pPr>
+        <w:t>” and allow a checklist selection o</w:t>
+      </w:r>
+      <w:r>
         <w:rPr>
           <w:i/>
           <w:iCs/>
@@ -1225,7 +1803,8 @@
           <w:sz w:val="20"/>
           <w:szCs w:val="20"/>
         </w:rPr>
-      </w:pPr>
+        <w:t>f</w:t>
+      </w:r>
       <w:r>
         <w:rPr>
           <w:i/>
@@ -1234,8 +1813,9 @@
           <w:sz w:val="20"/>
           <w:szCs w:val="20"/>
         </w:rPr>
-        <w:t>Allow the user to see the WS on a map, the time series and WS by country for each variable (WS info 1, 2, 3)</w:t>
-      </w:r>
+        <w:t xml:space="preserve"> the row of the </w:t>
+      </w:r>
+      <w:proofErr w:type="gramStart"/>
       <w:r>
         <w:rPr>
           <w:i/>
@@ -1244,8 +1824,9 @@
           <w:sz w:val="20"/>
           <w:szCs w:val="20"/>
         </w:rPr>
-        <w:t xml:space="preserve">. </w:t>
-      </w:r>
+        <w:t>table</w:t>
+      </w:r>
+      <w:proofErr w:type="gramEnd"/>
     </w:p>
     <w:p>
       <w:pPr>
@@ -1257,70 +1838,96 @@
           <w:szCs w:val="20"/>
         </w:rPr>
       </w:pPr>
-      <w:r>
+    </w:p>
+    <w:p>
+      <w:pPr>
         <w:rPr>
           <w:i/>
           <w:iCs/>
-          <w:color w:val="000000" w:themeColor="text1"/>
-          <w:sz w:val="20"/>
-          <w:szCs w:val="20"/>
-        </w:rPr>
-        <w:t xml:space="preserve">The user can also input its </w:t>
-      </w:r>
+        </w:rPr>
+      </w:pPr>
       <w:r>
         <w:rPr>
           <w:i/>
           <w:iCs/>
-          <w:color w:val="000000" w:themeColor="text1"/>
-          <w:sz w:val="20"/>
-          <w:szCs w:val="20"/>
-        </w:rPr>
-        <w:t>data for the gridded dataset in this section</w:t>
-      </w:r>
-    </w:p>
-    <w:p>
-      <w:pPr>
-        <w:jc w:val="center"/>
-        <w:rPr>
-          <w:color w:val="00B050"/>
-        </w:rPr>
-      </w:pPr>
+        </w:rPr>
+        <w:t>The</w:t>
+      </w:r>
+      <w:r>
+        <w:rPr>
+          <w:i/>
+          <w:iCs/>
+        </w:rPr>
+        <w:t xml:space="preserve"> previous</w:t>
+      </w:r>
+      <w:r>
+        <w:rPr>
+          <w:i/>
+          <w:iCs/>
+        </w:rPr>
+        <w:t xml:space="preserve"> input</w:t>
+      </w:r>
+      <w:r>
+        <w:rPr>
+          <w:i/>
+          <w:iCs/>
+        </w:rPr>
+        <w:t>s</w:t>
+      </w:r>
+      <w:r>
+        <w:rPr>
+          <w:i/>
+          <w:iCs/>
+        </w:rPr>
+        <w:t xml:space="preserve"> should be displayed as a multistep checkout</w:t>
+      </w:r>
+      <w:r>
+        <w:rPr>
+          <w:i/>
+          <w:iCs/>
+        </w:rPr>
+        <w:t xml:space="preserve"> as in the picture</w:t>
+      </w:r>
+      <w:r>
+        <w:rPr>
+          <w:i/>
+          <w:iCs/>
+        </w:rPr>
+        <w:t>s</w:t>
+      </w:r>
+      <w:r>
+        <w:rPr>
+          <w:i/>
+          <w:iCs/>
+        </w:rPr>
+        <w:t xml:space="preserve"> below</w:t>
+      </w:r>
+      <w:r>
+        <w:rPr>
+          <w:i/>
+          <w:iCs/>
+        </w:rPr>
+        <w:t>.</w:t>
+      </w:r>
       <w:r>
         <w:rPr>
           <w:noProof/>
-          <w:color w:val="00B050"/>
+        </w:rPr>
+        <w:t xml:space="preserve"> </w:t>
+      </w:r>
+      <w:r>
+        <w:rPr>
+          <w:noProof/>
         </w:rPr>
         <w:drawing>
-          <wp:inline distT="0" distB="0" distL="0" distR="0" wp14:anchorId="2710D4F9" wp14:editId="0941B8A1">
-            <wp:extent cx="3593206" cy="2801242"/>
-            <wp:effectExtent l="0" t="0" r="7620" b="0"/>
-            <wp:docPr id="19" name="Picture 19"/>
-            <wp:cNvGraphicFramePr>
-              <a:graphicFrameLocks xmlns:a="http://schemas.openxmlformats.org/drawingml/2006/main" noChangeAspect="1"/>
-            </wp:cNvGraphicFramePr>
+          <wp:inline distT="0" distB="0" distL="0" distR="0" wp14:anchorId="4CFB6589" wp14:editId="6373099E">
+            <wp:extent cx="5486400" cy="573110"/>
+            <wp:effectExtent l="19050" t="38100" r="38100" b="55880"/>
+            <wp:docPr id="20" name="Diagram 20"/>
+            <wp:cNvGraphicFramePr/>
             <a:graphic xmlns:a="http://schemas.openxmlformats.org/drawingml/2006/main">
-              <a:graphicData uri="http://schemas.openxmlformats.org/drawingml/2006/picture">
-                <pic:pic xmlns:pic="http://schemas.openxmlformats.org/drawingml/2006/picture">
-                  <pic:nvPicPr>
-                    <pic:cNvPr id="1" name=""/>
-                    <pic:cNvPicPr/>
-                  </pic:nvPicPr>
-                  <pic:blipFill>
-                    <a:blip r:embed="rId7"/>
-                    <a:stretch>
-                      <a:fillRect/>
-                    </a:stretch>
-                  </pic:blipFill>
-                  <pic:spPr>
-                    <a:xfrm>
-                      <a:off x="0" y="0"/>
-                      <a:ext cx="3599119" cy="2805851"/>
-                    </a:xfrm>
-                    <a:prstGeom prst="rect">
-                      <a:avLst/>
-                    </a:prstGeom>
-                  </pic:spPr>
-                </pic:pic>
+              <a:graphicData uri="http://schemas.openxmlformats.org/drawingml/2006/diagram">
+                <dgm:relIds xmlns:dgm="http://schemas.openxmlformats.org/drawingml/2006/diagram" xmlns:r="http://schemas.openxmlformats.org/officeDocument/2006/relationships" r:dm="rId7" r:lo="rId8" r:qs="rId9" r:cs="rId10"/>
               </a:graphicData>
             </a:graphic>
           </wp:inline>
@@ -1329,192 +1936,6 @@
     </w:p>
     <w:p>
       <w:pPr>
-        <w:rPr>
-          <w:color w:val="00B050"/>
-        </w:rPr>
-      </w:pPr>
-    </w:p>
-    <w:p>
-      <w:pPr>
-        <w:rPr>
-          <w:b/>
-          <w:bCs/>
-          <w:color w:val="FF0000"/>
-        </w:rPr>
-      </w:pPr>
-      <w:r>
-        <w:rPr>
-          <w:b/>
-          <w:bCs/>
-          <w:color w:val="FF0000"/>
-        </w:rPr>
-        <w:t>Type of Output</w:t>
-      </w:r>
-    </w:p>
-    <w:p>
-      <w:pPr>
-        <w:pStyle w:val="ListParagraph"/>
-        <w:rPr>
-          <w:i/>
-          <w:iCs/>
-          <w:color w:val="000000" w:themeColor="text1"/>
-          <w:sz w:val="20"/>
-          <w:szCs w:val="20"/>
-        </w:rPr>
-      </w:pPr>
-      <w:r>
-        <w:rPr>
-          <w:color w:val="000000" w:themeColor="text1"/>
-        </w:rPr>
-        <w:t>Array</w:t>
-      </w:r>
-      <w:r>
-        <w:rPr>
-          <w:color w:val="000000" w:themeColor="text1"/>
-        </w:rPr>
-        <w:t xml:space="preserve"> of statistical metrics</w:t>
-      </w:r>
-      <w:r>
-        <w:rPr>
-          <w:color w:val="000000" w:themeColor="text1"/>
-        </w:rPr>
-        <w:t xml:space="preserve">: </w:t>
-      </w:r>
-      <w:r>
-        <w:rPr>
-          <w:i/>
-          <w:iCs/>
-          <w:color w:val="000000" w:themeColor="text1"/>
-          <w:sz w:val="20"/>
-          <w:szCs w:val="20"/>
-        </w:rPr>
-        <w:t>D</w:t>
-      </w:r>
-      <w:r>
-        <w:rPr>
-          <w:i/>
-          <w:iCs/>
-          <w:color w:val="000000" w:themeColor="text1"/>
-          <w:sz w:val="20"/>
-          <w:szCs w:val="20"/>
-        </w:rPr>
-        <w:t>isplay the table “</w:t>
-      </w:r>
-      <w:r>
-        <w:rPr>
-          <w:i/>
-          <w:iCs/>
-          <w:color w:val="000000" w:themeColor="text1"/>
-          <w:sz w:val="20"/>
-          <w:szCs w:val="20"/>
-        </w:rPr>
-        <w:t>Metrics_info.xlsx</w:t>
-      </w:r>
-      <w:r>
-        <w:rPr>
-          <w:i/>
-          <w:iCs/>
-          <w:color w:val="000000" w:themeColor="text1"/>
-          <w:sz w:val="20"/>
-          <w:szCs w:val="20"/>
-        </w:rPr>
-        <w:t>” and allow a checklist selection o</w:t>
-      </w:r>
-      <w:r>
-        <w:rPr>
-          <w:i/>
-          <w:iCs/>
-          <w:color w:val="000000" w:themeColor="text1"/>
-          <w:sz w:val="20"/>
-          <w:szCs w:val="20"/>
-        </w:rPr>
-        <w:t>f</w:t>
-      </w:r>
-      <w:r>
-        <w:rPr>
-          <w:i/>
-          <w:iCs/>
-          <w:color w:val="000000" w:themeColor="text1"/>
-          <w:sz w:val="20"/>
-          <w:szCs w:val="20"/>
-        </w:rPr>
-        <w:t xml:space="preserve"> the row of the table</w:t>
-      </w:r>
-    </w:p>
-    <w:p>
-      <w:pPr>
-        <w:rPr>
-          <w:i/>
-          <w:iCs/>
-        </w:rPr>
-      </w:pPr>
-      <w:r>
-        <w:rPr>
-          <w:i/>
-          <w:iCs/>
-        </w:rPr>
-        <w:lastRenderedPageBreak/>
-        <w:t>The</w:t>
-      </w:r>
-      <w:r>
-        <w:rPr>
-          <w:i/>
-          <w:iCs/>
-        </w:rPr>
-        <w:t xml:space="preserve"> previous</w:t>
-      </w:r>
-      <w:r>
-        <w:rPr>
-          <w:i/>
-          <w:iCs/>
-        </w:rPr>
-        <w:t xml:space="preserve"> input</w:t>
-      </w:r>
-      <w:r>
-        <w:rPr>
-          <w:i/>
-          <w:iCs/>
-        </w:rPr>
-        <w:t>s</w:t>
-      </w:r>
-      <w:r>
-        <w:rPr>
-          <w:i/>
-          <w:iCs/>
-        </w:rPr>
-        <w:t xml:space="preserve"> should be displayed as a multistep checkout</w:t>
-      </w:r>
-      <w:r>
-        <w:rPr>
-          <w:i/>
-          <w:iCs/>
-        </w:rPr>
-        <w:t xml:space="preserve"> as in the picture</w:t>
-      </w:r>
-      <w:r>
-        <w:rPr>
-          <w:i/>
-          <w:iCs/>
-        </w:rPr>
-        <w:t>s</w:t>
-      </w:r>
-      <w:r>
-        <w:rPr>
-          <w:i/>
-          <w:iCs/>
-        </w:rPr>
-        <w:t xml:space="preserve"> below</w:t>
-      </w:r>
-      <w:r>
-        <w:rPr>
-          <w:i/>
-          <w:iCs/>
-        </w:rPr>
-        <w:t>.</w:t>
-      </w:r>
-    </w:p>
-    <w:p>
-      <w:pPr>
         <w:jc w:val="center"/>
       </w:pPr>
       <w:r>
@@ -1522,9 +1943,9 @@
           <w:noProof/>
         </w:rPr>
         <w:drawing>
-          <wp:inline distT="0" distB="0" distL="0" distR="0" wp14:anchorId="142C97FC" wp14:editId="0DCF5E04">
-            <wp:extent cx="3742841" cy="2372865"/>
-            <wp:effectExtent l="0" t="0" r="0" b="8890"/>
+          <wp:inline distT="0" distB="0" distL="0" distR="0" wp14:anchorId="142C97FC" wp14:editId="6A871761">
+            <wp:extent cx="2253802" cy="1428854"/>
+            <wp:effectExtent l="0" t="0" r="0" b="0"/>
             <wp:docPr id="5" name="Picture 4">
               <a:extLst xmlns:a="http://schemas.openxmlformats.org/drawingml/2006/main">
                 <a:ext uri="{FF2B5EF4-FFF2-40B4-BE49-F238E27FC236}">
@@ -1551,7 +1972,7 @@
                     </pic:cNvPicPr>
                   </pic:nvPicPr>
                   <pic:blipFill>
-                    <a:blip r:embed="rId8"/>
+                    <a:blip r:embed="rId12"/>
                     <a:stretch>
                       <a:fillRect/>
                     </a:stretch>
@@ -1559,7 +1980,7 @@
                   <pic:spPr>
                     <a:xfrm>
                       <a:off x="0" y="0"/>
-                      <a:ext cx="3755092" cy="2380632"/>
+                      <a:ext cx="2256573" cy="1430611"/>
                     </a:xfrm>
                     <a:prstGeom prst="rect">
                       <a:avLst/>
@@ -1572,31 +1993,13 @@
         </w:drawing>
       </w:r>
     </w:p>
-    <w:p/>
-    <w:p>
-      <w:r>
-        <w:rPr>
-          <w:noProof/>
-        </w:rPr>
-        <w:drawing>
-          <wp:inline distT="0" distB="0" distL="0" distR="0" wp14:anchorId="79C8B216" wp14:editId="63B90C43">
-            <wp:extent cx="5486400" cy="573110"/>
-            <wp:effectExtent l="19050" t="38100" r="38100" b="55880"/>
-            <wp:docPr id="20" name="Diagram 20"/>
-            <wp:cNvGraphicFramePr/>
-            <a:graphic xmlns:a="http://schemas.openxmlformats.org/drawingml/2006/main">
-              <a:graphicData uri="http://schemas.openxmlformats.org/drawingml/2006/diagram">
-                <dgm:relIds xmlns:dgm="http://schemas.openxmlformats.org/drawingml/2006/diagram" xmlns:r="http://schemas.openxmlformats.org/officeDocument/2006/relationships" r:dm="rId9" r:lo="rId10" r:qs="rId11" r:cs="rId12"/>
-              </a:graphicData>
-            </a:graphic>
-          </wp:inline>
-        </w:drawing>
-      </w:r>
-    </w:p>
-    <w:p/>
-    <w:p>
-      <w:r>
-        <w:t>Additional inputs</w:t>
+    <w:p>
+      <w:r>
+        <w:lastRenderedPageBreak/>
+        <w:t>A</w:t>
+      </w:r>
+      <w:r>
+        <w:t>dditional inputs</w:t>
       </w:r>
     </w:p>
     <w:p>
@@ -1607,9 +2010,11 @@
           <w:numId w:val="3"/>
         </w:numPr>
       </w:pPr>
+      <w:proofErr w:type="spellStart"/>
       <w:r>
         <w:t>account_name</w:t>
       </w:r>
+      <w:proofErr w:type="spellEnd"/>
       <w:r>
         <w:t>=Syngenta email</w:t>
       </w:r>
@@ -1628,6 +2033,7 @@
           <w:numId w:val="3"/>
         </w:numPr>
       </w:pPr>
+      <w:proofErr w:type="spellStart"/>
       <w:r>
         <w:t>ana</w:t>
       </w:r>
@@ -1635,7 +2041,11 @@
         <w:t>lysis</w:t>
       </w:r>
       <w:r>
-        <w:t>_name to create a bucket on CE Hub S3</w:t>
+        <w:t>_name</w:t>
+      </w:r>
+      <w:proofErr w:type="spellEnd"/>
+      <w:r>
+        <w:t xml:space="preserve"> to create a bucket on CE Hub S3</w:t>
       </w:r>
     </w:p>
     <w:p>
@@ -1643,9 +2053,27 @@
         <w:pStyle w:val="ListParagraph"/>
         <w:jc w:val="center"/>
       </w:pPr>
-      <w:r>
-        <w:t>key_analysis=key + account_name + '/' + analysis_name</w:t>
-      </w:r>
+      <w:proofErr w:type="spellStart"/>
+      <w:r>
+        <w:t>key_analysis</w:t>
+      </w:r>
+      <w:proofErr w:type="spellEnd"/>
+      <w:r>
+        <w:t xml:space="preserve">=key + </w:t>
+      </w:r>
+      <w:proofErr w:type="spellStart"/>
+      <w:r>
+        <w:t>account_name</w:t>
+      </w:r>
+      <w:proofErr w:type="spellEnd"/>
+      <w:r>
+        <w:t xml:space="preserve"> + '/' + </w:t>
+      </w:r>
+      <w:proofErr w:type="spellStart"/>
+      <w:r>
+        <w:t>analysis_name</w:t>
+      </w:r>
+      <w:proofErr w:type="spellEnd"/>
     </w:p>
     <w:p>
       <w:pPr>
@@ -1675,7 +2103,6 @@
       </w:r>
     </w:p>
     <w:p/>
-    <w:p/>
     <w:p>
       <w:pPr>
         <w:rPr>
@@ -1746,39 +2173,50 @@
           <w:sz w:val="24"/>
           <w:szCs w:val="24"/>
         </w:rPr>
-        <w:t>Identification of WS based on the selection location/country/region</w:t>
-      </w:r>
-    </w:p>
-    <w:p>
+        <w:t>Identification of WS based on the selection location/country/</w:t>
+      </w:r>
+      <w:proofErr w:type="gramStart"/>
       <w:r>
         <w:rPr>
           <w:b/>
           <w:bCs/>
-        </w:rPr>
-        <w:t xml:space="preserve">Scope: </w:t>
-      </w:r>
-      <w:r>
-        <w:t xml:space="preserve">Identify the station ID of the </w:t>
-      </w:r>
-      <w:r>
-        <w:t>CE Hub’s weather station within the country/countries, region/regions or nearby the location</w:t>
-      </w:r>
-      <w:r>
-        <w:t xml:space="preserve"> (function not developed for the point)</w:t>
-      </w:r>
-      <w:r>
-        <w:t>.</w:t>
-      </w:r>
-      <w:r>
-        <w:t xml:space="preserve"> </w:t>
-      </w:r>
-    </w:p>
-    <w:p>
-      <w:pPr>
+          <w:sz w:val="24"/>
+          <w:szCs w:val="24"/>
+        </w:rPr>
+        <w:t>region</w:t>
+      </w:r>
+      <w:proofErr w:type="gramEnd"/>
+    </w:p>
+    <w:p>
+      <w:r>
         <w:rPr>
           <w:b/>
           <w:bCs/>
         </w:rPr>
+        <w:t xml:space="preserve">Scope: </w:t>
+      </w:r>
+      <w:r>
+        <w:t xml:space="preserve">Identify the station ID of the </w:t>
+      </w:r>
+      <w:r>
+        <w:t>CE Hub’s weather station within the country/countries, region/regions or nearby the location</w:t>
+      </w:r>
+      <w:r>
+        <w:t xml:space="preserve"> (function not developed for the point)</w:t>
+      </w:r>
+      <w:r>
+        <w:t>.</w:t>
+      </w:r>
+      <w:r>
+        <w:t xml:space="preserve"> </w:t>
+      </w:r>
+    </w:p>
+    <w:p>
+      <w:pPr>
+        <w:rPr>
+          <w:b/>
+          <w:bCs/>
+        </w:rPr>
       </w:pPr>
       <w:r>
         <w:t xml:space="preserve">This section is skipped if </w:t>
@@ -1790,7 +2228,15 @@
         <w:t>s</w:t>
       </w:r>
       <w:r>
-        <w:t xml:space="preserve"> in the advance section the stationID of CE Hub’s WS or coordinates of </w:t>
+        <w:t xml:space="preserve"> in the advance section the </w:t>
+      </w:r>
+      <w:proofErr w:type="spellStart"/>
+      <w:r>
+        <w:t>stationID</w:t>
+      </w:r>
+      <w:proofErr w:type="spellEnd"/>
+      <w:r>
+        <w:t xml:space="preserve"> of CE Hub’s WS or coordinates of </w:t>
       </w:r>
       <w:r>
         <w:t>external weather stations.</w:t>
@@ -1804,12 +2250,498 @@
         <w:rPr>
           <w:noProof/>
         </w:rPr>
+        <w:drawing>
+          <wp:inline distT="0" distB="0" distL="0" distR="0" wp14:anchorId="43E53E8B" wp14:editId="344437E3">
+            <wp:extent cx="965200" cy="605307"/>
+            <wp:effectExtent l="0" t="0" r="6350" b="4445"/>
+            <wp:docPr id="7" name="Picture 7"/>
+            <wp:cNvGraphicFramePr>
+              <a:graphicFrameLocks xmlns:a="http://schemas.openxmlformats.org/drawingml/2006/main" noChangeAspect="1"/>
+            </wp:cNvGraphicFramePr>
+            <a:graphic xmlns:a="http://schemas.openxmlformats.org/drawingml/2006/main">
+              <a:graphicData uri="http://schemas.openxmlformats.org/drawingml/2006/picture">
+                <pic:pic xmlns:pic="http://schemas.openxmlformats.org/drawingml/2006/picture">
+                  <pic:nvPicPr>
+                    <pic:cNvPr id="1" name=""/>
+                    <pic:cNvPicPr/>
+                  </pic:nvPicPr>
+                  <pic:blipFill rotWithShape="1">
+                    <a:blip r:embed="rId13"/>
+                    <a:srcRect b="77029"/>
+                    <a:stretch/>
+                  </pic:blipFill>
+                  <pic:spPr bwMode="auto">
+                    <a:xfrm>
+                      <a:off x="0" y="0"/>
+                      <a:ext cx="969571" cy="608048"/>
+                    </a:xfrm>
+                    <a:prstGeom prst="rect">
+                      <a:avLst/>
+                    </a:prstGeom>
+                    <a:ln>
+                      <a:noFill/>
+                    </a:ln>
+                    <a:extLst>
+                      <a:ext uri="{53640926-AAD7-44D8-BBD7-CCE9431645EC}">
+                        <a14:shadowObscured xmlns:a14="http://schemas.microsoft.com/office/drawing/2010/main"/>
+                      </a:ext>
+                    </a:extLst>
+                  </pic:spPr>
+                </pic:pic>
+              </a:graphicData>
+            </a:graphic>
+          </wp:inline>
+        </w:drawing>
+      </w:r>
+    </w:p>
+    <w:p>
+      <w:pPr>
+        <w:pStyle w:val="Caption"/>
+      </w:pPr>
+      <w:r>
+        <w:t xml:space="preserve">Figure </w:t>
+      </w:r>
+      <w:fldSimple w:instr=" SEQ Figure \* ARABIC ">
+        <w:r>
+          <w:rPr>
+            <w:noProof/>
+          </w:rPr>
+          <w:t>2</w:t>
+        </w:r>
+      </w:fldSimple>
+      <w:r>
+        <w:t>: List of WS IDs</w:t>
+      </w:r>
+    </w:p>
+    <w:p/>
+    <w:p>
+      <w:pPr>
+        <w:rPr>
+          <w:b/>
+          <w:bCs/>
+          <w:sz w:val="24"/>
+          <w:szCs w:val="24"/>
+        </w:rPr>
+      </w:pPr>
+      <w:r>
+        <w:rPr>
+          <w:b/>
+          <w:bCs/>
+          <w:sz w:val="24"/>
+          <w:szCs w:val="24"/>
+        </w:rPr>
+        <w:t>Observations Data</w:t>
+      </w:r>
+    </w:p>
+    <w:p>
+      <w:r>
+        <w:rPr>
+          <w:b/>
+          <w:bCs/>
+        </w:rPr>
+        <w:t>Scope:</w:t>
+      </w:r>
+      <w:r>
+        <w:t xml:space="preserve"> Download by means of API</w:t>
+      </w:r>
+      <w:r>
+        <w:t xml:space="preserve"> WS</w:t>
+      </w:r>
+      <w:r>
+        <w:t xml:space="preserve"> data from CE Hub WS portal</w:t>
+      </w:r>
+      <w:r>
+        <w:t xml:space="preserve">. </w:t>
+      </w:r>
+    </w:p>
+    <w:p>
+      <w:r>
+        <w:t>This section is skipped if the user enters in the advance section the coordinates of external weather stations and their</w:t>
+      </w:r>
+      <w:r>
+        <w:t xml:space="preserve"> timeseries.</w:t>
+      </w:r>
+    </w:p>
+    <w:p/>
+    <w:p>
+      <w:pPr>
+        <w:rPr>
+          <w:b/>
+          <w:bCs/>
+          <w:sz w:val="24"/>
+          <w:szCs w:val="24"/>
+        </w:rPr>
+      </w:pPr>
+      <w:r>
+        <w:rPr>
+          <w:b/>
+          <w:bCs/>
+          <w:sz w:val="24"/>
+          <w:szCs w:val="24"/>
+        </w:rPr>
+        <w:t>Quality Control</w:t>
+      </w:r>
+    </w:p>
+    <w:p>
+      <w:r>
+        <w:rPr>
+          <w:b/>
+          <w:bCs/>
+        </w:rPr>
+        <w:t>Scope:</w:t>
+      </w:r>
+      <w:r>
+        <w:t xml:space="preserve"> Quality control of CE Hub WS</w:t>
+      </w:r>
+      <w:r>
+        <w:t>.</w:t>
+      </w:r>
+    </w:p>
+    <w:p>
+      <w:r>
+        <w:t>Checks:</w:t>
+      </w:r>
+    </w:p>
+    <w:p>
+      <w:pPr>
+        <w:pStyle w:val="Heading3"/>
+        <w:numPr>
+          <w:ilvl w:val="0"/>
+          <w:numId w:val="8"/>
+        </w:numPr>
+        <w:rPr>
+          <w:rFonts w:asciiTheme="minorHAnsi" w:eastAsiaTheme="minorHAnsi" w:hAnsiTheme="minorHAnsi" w:cstheme="minorBidi"/>
+          <w:color w:val="auto"/>
+          <w:sz w:val="22"/>
+          <w:szCs w:val="22"/>
+        </w:rPr>
+      </w:pPr>
+      <w:r>
+        <w:rPr>
+          <w:rFonts w:asciiTheme="minorHAnsi" w:eastAsiaTheme="minorHAnsi" w:hAnsiTheme="minorHAnsi" w:cstheme="minorBidi"/>
+          <w:color w:val="auto"/>
+          <w:sz w:val="22"/>
+          <w:szCs w:val="22"/>
+        </w:rPr>
+        <w:t>Above or equal minimum numbers of observations</w:t>
+      </w:r>
+      <w:r>
+        <w:rPr>
+          <w:rFonts w:asciiTheme="minorHAnsi" w:eastAsiaTheme="minorHAnsi" w:hAnsiTheme="minorHAnsi" w:cstheme="minorBidi"/>
+          <w:color w:val="auto"/>
+          <w:sz w:val="22"/>
+          <w:szCs w:val="22"/>
+        </w:rPr>
+        <w:t xml:space="preserve"> (input from the user)</w:t>
+      </w:r>
+    </w:p>
+    <w:p>
+      <w:pPr>
+        <w:pStyle w:val="Heading3"/>
+        <w:numPr>
+          <w:ilvl w:val="0"/>
+          <w:numId w:val="8"/>
+        </w:numPr>
+        <w:rPr>
+          <w:rFonts w:asciiTheme="minorHAnsi" w:eastAsiaTheme="minorHAnsi" w:hAnsiTheme="minorHAnsi" w:cstheme="minorBidi"/>
+          <w:color w:val="auto"/>
+          <w:sz w:val="22"/>
+          <w:szCs w:val="22"/>
+        </w:rPr>
+      </w:pPr>
+      <w:r>
+        <w:rPr>
+          <w:rFonts w:asciiTheme="minorHAnsi" w:eastAsiaTheme="minorHAnsi" w:hAnsiTheme="minorHAnsi" w:cstheme="minorBidi"/>
+          <w:color w:val="auto"/>
+          <w:sz w:val="22"/>
+          <w:szCs w:val="22"/>
+        </w:rPr>
+        <w:t>C</w:t>
+      </w:r>
+      <w:r>
+        <w:rPr>
+          <w:rFonts w:asciiTheme="minorHAnsi" w:eastAsiaTheme="minorHAnsi" w:hAnsiTheme="minorHAnsi" w:cstheme="minorBidi"/>
+          <w:color w:val="auto"/>
+          <w:sz w:val="22"/>
+          <w:szCs w:val="22"/>
+        </w:rPr>
+        <w:t xml:space="preserve">ompleteness </w:t>
+      </w:r>
+      <w:r>
+        <w:rPr>
+          <w:rFonts w:asciiTheme="minorHAnsi" w:eastAsiaTheme="minorHAnsi" w:hAnsiTheme="minorHAnsi" w:cstheme="minorBidi"/>
+          <w:color w:val="auto"/>
+          <w:sz w:val="22"/>
+          <w:szCs w:val="22"/>
+        </w:rPr>
+        <w:t>above or equal</w:t>
+      </w:r>
+      <w:r>
+        <w:rPr>
+          <w:rFonts w:asciiTheme="minorHAnsi" w:eastAsiaTheme="minorHAnsi" w:hAnsiTheme="minorHAnsi" w:cstheme="minorBidi"/>
+          <w:color w:val="auto"/>
+          <w:sz w:val="22"/>
+          <w:szCs w:val="22"/>
+        </w:rPr>
+        <w:t xml:space="preserve"> </w:t>
+      </w:r>
+      <w:proofErr w:type="spellStart"/>
+      <w:r>
+        <w:rPr>
+          <w:rFonts w:asciiTheme="minorHAnsi" w:eastAsiaTheme="minorHAnsi" w:hAnsiTheme="minorHAnsi" w:cstheme="minorBidi"/>
+          <w:color w:val="auto"/>
+          <w:sz w:val="22"/>
+          <w:szCs w:val="22"/>
+        </w:rPr>
+        <w:t>min_completeness</w:t>
+      </w:r>
+      <w:proofErr w:type="spellEnd"/>
+      <w:r>
+        <w:rPr>
+          <w:rFonts w:asciiTheme="minorHAnsi" w:eastAsiaTheme="minorHAnsi" w:hAnsiTheme="minorHAnsi" w:cstheme="minorBidi"/>
+          <w:color w:val="auto"/>
+          <w:sz w:val="22"/>
+          <w:szCs w:val="22"/>
+        </w:rPr>
+        <w:t xml:space="preserve"> (input from the user) </w:t>
+      </w:r>
+    </w:p>
+    <w:p>
+      <w:pPr>
+        <w:rPr>
+          <w:b/>
+          <w:bCs/>
+        </w:rPr>
+      </w:pPr>
+      <w:r>
+        <w:t xml:space="preserve">This section is skipped if the user enters in the advance section the </w:t>
+      </w:r>
+      <w:proofErr w:type="spellStart"/>
+      <w:r>
+        <w:t>stationID</w:t>
+      </w:r>
+      <w:proofErr w:type="spellEnd"/>
+      <w:r>
+        <w:t xml:space="preserve"> of CE Hub’s WS or coordinates of external weather stations.</w:t>
+      </w:r>
+    </w:p>
+    <w:p>
+      <w:pPr>
+        <w:rPr>
+          <w:b/>
+          <w:bCs/>
+          <w:sz w:val="24"/>
+          <w:szCs w:val="24"/>
+        </w:rPr>
+      </w:pPr>
+      <w:r>
+        <w:rPr>
+          <w:b/>
+          <w:bCs/>
+          <w:sz w:val="24"/>
+          <w:szCs w:val="24"/>
+        </w:rPr>
         <w:lastRenderedPageBreak/>
+        <w:t>Visualization of the retained WS</w:t>
+      </w:r>
+    </w:p>
+    <w:p>
+      <w:r>
+        <w:rPr>
+          <w:b/>
+          <w:bCs/>
+        </w:rPr>
+        <w:t>Scope:</w:t>
+      </w:r>
+      <w:r>
+        <w:rPr>
+          <w:b/>
+          <w:bCs/>
+        </w:rPr>
+        <w:t xml:space="preserve"> </w:t>
+      </w:r>
+      <w:r>
+        <w:t xml:space="preserve">Display the </w:t>
+      </w:r>
+      <w:r>
+        <w:rPr>
+          <w:b/>
+          <w:bCs/>
+        </w:rPr>
+        <w:t xml:space="preserve">retained </w:t>
+      </w:r>
+      <w:r>
+        <w:rPr>
+          <w:b/>
+          <w:bCs/>
+        </w:rPr>
+        <w:t>weather stations</w:t>
+      </w:r>
+      <w:r>
+        <w:t xml:space="preserve"> for each variable </w:t>
+      </w:r>
+    </w:p>
+    <w:p>
+      <w:pPr>
+        <w:pStyle w:val="ListParagraph"/>
+        <w:numPr>
+          <w:ilvl w:val="0"/>
+          <w:numId w:val="3"/>
+        </w:numPr>
+      </w:pPr>
+      <w:r>
+        <w:t xml:space="preserve">on the </w:t>
+      </w:r>
+      <w:r>
+        <w:rPr>
+          <w:b/>
+          <w:bCs/>
+        </w:rPr>
+        <w:t>map</w:t>
+      </w:r>
+      <w:r>
+        <w:t xml:space="preserve"> (WS info 1)</w:t>
+      </w:r>
+    </w:p>
+    <w:p>
+      <w:pPr>
+        <w:pStyle w:val="ListParagraph"/>
+        <w:numPr>
+          <w:ilvl w:val="0"/>
+          <w:numId w:val="10"/>
+        </w:numPr>
+        <w:rPr>
+          <w:i/>
+          <w:iCs/>
+        </w:rPr>
+      </w:pPr>
+      <w:r>
+        <w:rPr>
+          <w:i/>
+          <w:iCs/>
+        </w:rPr>
+        <w:t xml:space="preserve">Possibility to </w:t>
+      </w:r>
+      <w:r>
+        <w:rPr>
+          <w:i/>
+          <w:iCs/>
+        </w:rPr>
+        <w:t>un</w:t>
+      </w:r>
+      <w:r>
+        <w:rPr>
+          <w:i/>
+          <w:iCs/>
+        </w:rPr>
+        <w:t xml:space="preserve">select from the map the </w:t>
+      </w:r>
+      <w:proofErr w:type="gramStart"/>
+      <w:r>
+        <w:rPr>
+          <w:i/>
+          <w:iCs/>
+        </w:rPr>
+        <w:t>WS</w:t>
+      </w:r>
+      <w:proofErr w:type="gramEnd"/>
+    </w:p>
+    <w:p>
+      <w:pPr>
+        <w:pStyle w:val="ListParagraph"/>
+        <w:numPr>
+          <w:ilvl w:val="0"/>
+          <w:numId w:val="10"/>
+        </w:numPr>
+        <w:rPr>
+          <w:i/>
+          <w:iCs/>
+        </w:rPr>
+      </w:pPr>
+      <w:r>
+        <w:rPr>
+          <w:i/>
+          <w:iCs/>
+        </w:rPr>
+        <w:t xml:space="preserve">Possibility </w:t>
+      </w:r>
+      <w:r>
+        <w:rPr>
+          <w:i/>
+          <w:iCs/>
+        </w:rPr>
+        <w:t xml:space="preserve">to see the time series of </w:t>
+      </w:r>
+      <w:r>
+        <w:rPr>
+          <w:i/>
+          <w:iCs/>
+        </w:rPr>
+        <w:t xml:space="preserve">a </w:t>
+      </w:r>
+      <w:r>
+        <w:rPr>
+          <w:i/>
+          <w:iCs/>
+        </w:rPr>
+        <w:t xml:space="preserve">WS </w:t>
+      </w:r>
+      <w:r>
+        <w:rPr>
+          <w:i/>
+          <w:iCs/>
+        </w:rPr>
+        <w:t xml:space="preserve">by selecting it from the </w:t>
+      </w:r>
+      <w:proofErr w:type="gramStart"/>
+      <w:r>
+        <w:rPr>
+          <w:i/>
+          <w:iCs/>
+        </w:rPr>
+        <w:t>map</w:t>
+      </w:r>
+      <w:proofErr w:type="gramEnd"/>
+    </w:p>
+    <w:p>
+      <w:pPr>
+        <w:pStyle w:val="ListParagraph"/>
+        <w:numPr>
+          <w:ilvl w:val="0"/>
+          <w:numId w:val="3"/>
+        </w:numPr>
+      </w:pPr>
+      <w:r>
+        <w:t>timeseries (WS info 2)</w:t>
+      </w:r>
+    </w:p>
+    <w:p>
+      <w:pPr>
+        <w:pStyle w:val="ListParagraph"/>
+        <w:numPr>
+          <w:ilvl w:val="0"/>
+          <w:numId w:val="3"/>
+        </w:numPr>
+      </w:pPr>
+      <w:r>
+        <w:t>number of WS by country (if multiple countries are prescribed as input or a region) (WS info 3)</w:t>
+      </w:r>
+    </w:p>
+    <w:p>
+      <w:pPr>
+        <w:keepNext/>
+        <w:ind w:left="360"/>
+        <w:jc w:val="center"/>
+      </w:pPr>
+      <w:r>
+        <w:rPr>
+          <w:noProof/>
+        </w:rPr>
         <w:drawing>
-          <wp:inline distT="0" distB="0" distL="0" distR="0" wp14:anchorId="43E53E8B" wp14:editId="6154C592">
-            <wp:extent cx="965915" cy="2637007"/>
-            <wp:effectExtent l="0" t="0" r="5715" b="0"/>
-            <wp:docPr id="7" name="Picture 7"/>
+          <wp:inline distT="0" distB="0" distL="0" distR="0" wp14:anchorId="748224B7" wp14:editId="704FCCFC">
+            <wp:extent cx="4846153" cy="2208727"/>
+            <wp:effectExtent l="0" t="0" r="0" b="1270"/>
+            <wp:docPr id="11" name="Picture 11"/>
             <wp:cNvGraphicFramePr>
               <a:graphicFrameLocks xmlns:a="http://schemas.openxmlformats.org/drawingml/2006/main" noChangeAspect="1"/>
             </wp:cNvGraphicFramePr>
@@ -1829,7 +2761,7 @@
                   <pic:spPr>
                     <a:xfrm>
                       <a:off x="0" y="0"/>
-                      <a:ext cx="969571" cy="2646987"/>
+                      <a:ext cx="4881053" cy="2224634"/>
                     </a:xfrm>
                     <a:prstGeom prst="rect">
                       <a:avLst/>
@@ -1845,6 +2777,7 @@
     <w:p>
       <w:pPr>
         <w:pStyle w:val="Caption"/>
+        <w:jc w:val="center"/>
       </w:pPr>
       <w:r>
         <w:t xml:space="preserve">Figure </w:t>
@@ -1854,406 +2787,28 @@
           <w:rPr>
             <w:noProof/>
           </w:rPr>
-          <w:t>2</w:t>
+          <w:t>3</w:t>
         </w:r>
       </w:fldSimple>
       <w:r>
-        <w:t>: List of WS IDs</w:t>
+        <w:t>: WS info 1</w:t>
       </w:r>
     </w:p>
     <w:p/>
     <w:p>
       <w:pPr>
-        <w:rPr>
-          <w:b/>
-          <w:bCs/>
-          <w:sz w:val="24"/>
-          <w:szCs w:val="24"/>
-        </w:rPr>
-      </w:pPr>
-      <w:r>
-        <w:rPr>
-          <w:b/>
-          <w:bCs/>
-          <w:sz w:val="24"/>
-          <w:szCs w:val="24"/>
-        </w:rPr>
-        <w:t>Observations Data</w:t>
-      </w:r>
-    </w:p>
-    <w:p>
-      <w:r>
-        <w:rPr>
-          <w:b/>
-          <w:bCs/>
-        </w:rPr>
-        <w:t>Scope:</w:t>
-      </w:r>
-      <w:r>
-        <w:t xml:space="preserve"> Download by means of API</w:t>
-      </w:r>
-      <w:r>
-        <w:t xml:space="preserve"> WS</w:t>
-      </w:r>
-      <w:r>
-        <w:t xml:space="preserve"> data from CE Hub WS portal</w:t>
-      </w:r>
-      <w:r>
-        <w:t xml:space="preserve">. </w:t>
-      </w:r>
-    </w:p>
-    <w:p>
-      <w:r>
-        <w:t>This section is skipped if the user enters in the advance section the coordinates of external weather stations and their</w:t>
-      </w:r>
-      <w:r>
-        <w:t xml:space="preserve"> timeseries.</w:t>
-      </w:r>
-    </w:p>
-    <w:p/>
-    <w:p>
-      <w:pPr>
-        <w:rPr>
-          <w:b/>
-          <w:bCs/>
-          <w:sz w:val="24"/>
-          <w:szCs w:val="24"/>
-        </w:rPr>
-      </w:pPr>
-      <w:r>
-        <w:rPr>
-          <w:b/>
-          <w:bCs/>
-          <w:sz w:val="24"/>
-          <w:szCs w:val="24"/>
-        </w:rPr>
-        <w:t>Quality Control</w:t>
-      </w:r>
-    </w:p>
-    <w:p>
-      <w:r>
-        <w:rPr>
-          <w:b/>
-          <w:bCs/>
-        </w:rPr>
-        <w:t>Scope:</w:t>
-      </w:r>
-      <w:r>
-        <w:t xml:space="preserve"> Quality control of CE Hub WS</w:t>
-      </w:r>
-      <w:r>
-        <w:t>.</w:t>
-      </w:r>
-    </w:p>
-    <w:p>
-      <w:r>
-        <w:t>Checks:</w:t>
-      </w:r>
-    </w:p>
-    <w:p>
-      <w:pPr>
-        <w:pStyle w:val="Heading3"/>
-        <w:numPr>
-          <w:ilvl w:val="0"/>
-          <w:numId w:val="8"/>
-        </w:numPr>
-        <w:rPr>
-          <w:rFonts w:asciiTheme="minorHAnsi" w:eastAsiaTheme="minorHAnsi" w:hAnsiTheme="minorHAnsi" w:cstheme="minorBidi"/>
-          <w:color w:val="auto"/>
-          <w:sz w:val="22"/>
-          <w:szCs w:val="22"/>
-        </w:rPr>
-      </w:pPr>
-      <w:r>
-        <w:rPr>
-          <w:rFonts w:asciiTheme="minorHAnsi" w:eastAsiaTheme="minorHAnsi" w:hAnsiTheme="minorHAnsi" w:cstheme="minorBidi"/>
-          <w:color w:val="auto"/>
-          <w:sz w:val="22"/>
-          <w:szCs w:val="22"/>
-        </w:rPr>
-        <w:t>Above or equal minimum numbers of observations</w:t>
-      </w:r>
-      <w:r>
-        <w:rPr>
-          <w:rFonts w:asciiTheme="minorHAnsi" w:eastAsiaTheme="minorHAnsi" w:hAnsiTheme="minorHAnsi" w:cstheme="minorBidi"/>
-          <w:color w:val="auto"/>
-          <w:sz w:val="22"/>
-          <w:szCs w:val="22"/>
-        </w:rPr>
-        <w:t xml:space="preserve"> (input from the user)</w:t>
-      </w:r>
-    </w:p>
-    <w:p>
-      <w:pPr>
-        <w:pStyle w:val="Heading3"/>
-        <w:numPr>
-          <w:ilvl w:val="0"/>
-          <w:numId w:val="8"/>
-        </w:numPr>
-        <w:rPr>
-          <w:rFonts w:asciiTheme="minorHAnsi" w:eastAsiaTheme="minorHAnsi" w:hAnsiTheme="minorHAnsi" w:cstheme="minorBidi"/>
-          <w:color w:val="auto"/>
-          <w:sz w:val="22"/>
-          <w:szCs w:val="22"/>
-        </w:rPr>
-      </w:pPr>
-      <w:r>
-        <w:rPr>
-          <w:rFonts w:asciiTheme="minorHAnsi" w:eastAsiaTheme="minorHAnsi" w:hAnsiTheme="minorHAnsi" w:cstheme="minorBidi"/>
-          <w:color w:val="auto"/>
-          <w:sz w:val="22"/>
-          <w:szCs w:val="22"/>
-        </w:rPr>
-        <w:t>C</w:t>
-      </w:r>
-      <w:r>
-        <w:rPr>
-          <w:rFonts w:asciiTheme="minorHAnsi" w:eastAsiaTheme="minorHAnsi" w:hAnsiTheme="minorHAnsi" w:cstheme="minorBidi"/>
-          <w:color w:val="auto"/>
-          <w:sz w:val="22"/>
-          <w:szCs w:val="22"/>
-        </w:rPr>
-        <w:t xml:space="preserve">ompleteness </w:t>
-      </w:r>
-      <w:r>
-        <w:rPr>
-          <w:rFonts w:asciiTheme="minorHAnsi" w:eastAsiaTheme="minorHAnsi" w:hAnsiTheme="minorHAnsi" w:cstheme="minorBidi"/>
-          <w:color w:val="auto"/>
-          <w:sz w:val="22"/>
-          <w:szCs w:val="22"/>
-        </w:rPr>
-        <w:t>above or equal</w:t>
-      </w:r>
-      <w:r>
-        <w:rPr>
-          <w:rFonts w:asciiTheme="minorHAnsi" w:eastAsiaTheme="minorHAnsi" w:hAnsiTheme="minorHAnsi" w:cstheme="minorBidi"/>
-          <w:color w:val="auto"/>
-          <w:sz w:val="22"/>
-          <w:szCs w:val="22"/>
-        </w:rPr>
-        <w:t xml:space="preserve"> </w:t>
-      </w:r>
-      <w:r>
-        <w:rPr>
-          <w:rFonts w:asciiTheme="minorHAnsi" w:eastAsiaTheme="minorHAnsi" w:hAnsiTheme="minorHAnsi" w:cstheme="minorBidi"/>
-          <w:color w:val="auto"/>
-          <w:sz w:val="22"/>
-          <w:szCs w:val="22"/>
-        </w:rPr>
-        <w:t xml:space="preserve">min_completeness (input from the user) </w:t>
-      </w:r>
-    </w:p>
-    <w:p>
-      <w:pPr>
-        <w:rPr>
-          <w:b/>
-          <w:bCs/>
-        </w:rPr>
-      </w:pPr>
-      <w:r>
-        <w:t>This section is skipped if the user enters in the advance section the stationID of CE Hub’s WS or coordinates of external weather stations.</w:t>
-      </w:r>
-    </w:p>
-    <w:p/>
-    <w:p>
-      <w:pPr>
-        <w:rPr>
-          <w:b/>
-          <w:bCs/>
-          <w:sz w:val="24"/>
-          <w:szCs w:val="24"/>
-        </w:rPr>
-      </w:pPr>
-      <w:r>
-        <w:rPr>
-          <w:b/>
-          <w:bCs/>
-          <w:sz w:val="24"/>
-          <w:szCs w:val="24"/>
-        </w:rPr>
-        <w:t>Visualization of the retained WS</w:t>
-      </w:r>
-    </w:p>
-    <w:p>
-      <w:r>
-        <w:rPr>
-          <w:b/>
-          <w:bCs/>
-        </w:rPr>
-        <w:t>Scope:</w:t>
-      </w:r>
-      <w:r>
-        <w:rPr>
-          <w:b/>
-          <w:bCs/>
-        </w:rPr>
-        <w:t xml:space="preserve"> </w:t>
-      </w:r>
-      <w:r>
-        <w:t xml:space="preserve">Display the </w:t>
-      </w:r>
-      <w:r>
-        <w:rPr>
-          <w:b/>
-          <w:bCs/>
-        </w:rPr>
-        <w:t xml:space="preserve">retained </w:t>
-      </w:r>
-      <w:r>
-        <w:rPr>
-          <w:b/>
-          <w:bCs/>
-        </w:rPr>
-        <w:t>weather stations</w:t>
-      </w:r>
-      <w:r>
-        <w:t xml:space="preserve"> for each variable </w:t>
-      </w:r>
-    </w:p>
-    <w:p>
-      <w:pPr>
-        <w:pStyle w:val="ListParagraph"/>
-        <w:numPr>
-          <w:ilvl w:val="0"/>
-          <w:numId w:val="3"/>
-        </w:numPr>
-      </w:pPr>
-      <w:r>
-        <w:t xml:space="preserve">on the </w:t>
-      </w:r>
-      <w:r>
-        <w:rPr>
-          <w:b/>
-          <w:bCs/>
-        </w:rPr>
-        <w:t>map</w:t>
-      </w:r>
-      <w:r>
-        <w:t xml:space="preserve"> (WS info 1)</w:t>
-      </w:r>
-    </w:p>
-    <w:p>
-      <w:pPr>
-        <w:pStyle w:val="ListParagraph"/>
-        <w:numPr>
-          <w:ilvl w:val="0"/>
-          <w:numId w:val="10"/>
-        </w:numPr>
-        <w:rPr>
-          <w:i/>
-          <w:iCs/>
-        </w:rPr>
-      </w:pPr>
-      <w:r>
-        <w:rPr>
-          <w:i/>
-          <w:iCs/>
-        </w:rPr>
-        <w:t xml:space="preserve">Possibility to </w:t>
-      </w:r>
-      <w:r>
-        <w:rPr>
-          <w:i/>
-          <w:iCs/>
-        </w:rPr>
-        <w:t>un</w:t>
-      </w:r>
-      <w:r>
-        <w:rPr>
-          <w:i/>
-          <w:iCs/>
-        </w:rPr>
-        <w:t>select from the map the WS</w:t>
-      </w:r>
-    </w:p>
-    <w:p>
-      <w:pPr>
-        <w:pStyle w:val="ListParagraph"/>
-        <w:numPr>
-          <w:ilvl w:val="0"/>
-          <w:numId w:val="10"/>
-        </w:numPr>
-        <w:rPr>
-          <w:i/>
-          <w:iCs/>
-        </w:rPr>
-      </w:pPr>
-      <w:r>
-        <w:rPr>
-          <w:i/>
-          <w:iCs/>
-        </w:rPr>
-        <w:t xml:space="preserve">Possibility </w:t>
-      </w:r>
-      <w:r>
-        <w:rPr>
-          <w:i/>
-          <w:iCs/>
-        </w:rPr>
-        <w:t xml:space="preserve">to see the time series of </w:t>
-      </w:r>
-      <w:r>
-        <w:rPr>
-          <w:i/>
-          <w:iCs/>
-        </w:rPr>
-        <w:t xml:space="preserve">a </w:t>
-      </w:r>
-      <w:r>
-        <w:rPr>
-          <w:i/>
-          <w:iCs/>
-        </w:rPr>
-        <w:t xml:space="preserve">WS </w:t>
-      </w:r>
-      <w:r>
-        <w:rPr>
-          <w:i/>
-          <w:iCs/>
-        </w:rPr>
-        <w:t>by selecting it from the map</w:t>
-      </w:r>
-    </w:p>
-    <w:p>
-      <w:pPr>
-        <w:pStyle w:val="ListParagraph"/>
-        <w:numPr>
-          <w:ilvl w:val="0"/>
-          <w:numId w:val="3"/>
-        </w:numPr>
-      </w:pPr>
-      <w:r>
-        <w:t>timeseries (WS info 2)</w:t>
-      </w:r>
-    </w:p>
-    <w:p>
-      <w:pPr>
-        <w:pStyle w:val="ListParagraph"/>
-        <w:numPr>
-          <w:ilvl w:val="0"/>
-          <w:numId w:val="3"/>
-        </w:numPr>
-      </w:pPr>
-      <w:r>
-        <w:t>number of WS by country (if multiple countries are prescribed as input or a region) (WS info 3)</w:t>
-      </w:r>
-    </w:p>
-    <w:p>
-      <w:pPr>
         <w:keepNext/>
-        <w:ind w:left="360"/>
         <w:jc w:val="center"/>
       </w:pPr>
       <w:r>
         <w:rPr>
           <w:noProof/>
         </w:rPr>
-        <w:lastRenderedPageBreak/>
         <w:drawing>
-          <wp:inline distT="0" distB="0" distL="0" distR="0" wp14:anchorId="748224B7" wp14:editId="704FCCFC">
-            <wp:extent cx="4846153" cy="2208727"/>
-            <wp:effectExtent l="0" t="0" r="0" b="1270"/>
-            <wp:docPr id="11" name="Picture 11"/>
+          <wp:inline distT="0" distB="0" distL="0" distR="0" wp14:anchorId="1B95089A" wp14:editId="54457C1C">
+            <wp:extent cx="4998847" cy="2131453"/>
+            <wp:effectExtent l="0" t="0" r="0" b="2540"/>
+            <wp:docPr id="2" name="Picture 2"/>
             <wp:cNvGraphicFramePr>
               <a:graphicFrameLocks xmlns:a="http://schemas.openxmlformats.org/drawingml/2006/main" noChangeAspect="1"/>
             </wp:cNvGraphicFramePr>
@@ -2273,7 +2828,7 @@
                   <pic:spPr>
                     <a:xfrm>
                       <a:off x="0" y="0"/>
-                      <a:ext cx="4881053" cy="2224634"/>
+                      <a:ext cx="5009776" cy="2136113"/>
                     </a:xfrm>
                     <a:prstGeom prst="rect">
                       <a:avLst/>
@@ -2299,11 +2854,11 @@
           <w:rPr>
             <w:noProof/>
           </w:rPr>
-          <w:t>3</w:t>
+          <w:t>4</w:t>
         </w:r>
       </w:fldSimple>
       <w:r>
-        <w:t>: WS info 1</w:t>
+        <w:t>: WS info 2</w:t>
       </w:r>
     </w:p>
     <w:p/>
@@ -2316,11 +2871,12 @@
         <w:rPr>
           <w:noProof/>
         </w:rPr>
+        <w:lastRenderedPageBreak/>
         <w:drawing>
-          <wp:inline distT="0" distB="0" distL="0" distR="0" wp14:anchorId="1B95089A" wp14:editId="54457C1C">
-            <wp:extent cx="4998847" cy="2131453"/>
-            <wp:effectExtent l="0" t="0" r="0" b="2540"/>
-            <wp:docPr id="2" name="Picture 2"/>
+          <wp:inline distT="0" distB="0" distL="0" distR="0" wp14:anchorId="132304B6" wp14:editId="03CA5483">
+            <wp:extent cx="4745915" cy="1931831"/>
+            <wp:effectExtent l="0" t="0" r="0" b="0"/>
+            <wp:docPr id="12" name="Picture 12"/>
             <wp:cNvGraphicFramePr>
               <a:graphicFrameLocks xmlns:a="http://schemas.openxmlformats.org/drawingml/2006/main" noChangeAspect="1"/>
             </wp:cNvGraphicFramePr>
@@ -2340,7 +2896,7 @@
                   <pic:spPr>
                     <a:xfrm>
                       <a:off x="0" y="0"/>
-                      <a:ext cx="5009776" cy="2136113"/>
+                      <a:ext cx="4782816" cy="1946852"/>
                     </a:xfrm>
                     <a:prstGeom prst="rect">
                       <a:avLst/>
@@ -2366,17 +2922,146 @@
           <w:rPr>
             <w:noProof/>
           </w:rPr>
-          <w:t>4</w:t>
+          <w:t>5</w:t>
         </w:r>
       </w:fldSimple>
       <w:r>
-        <w:t>: WS info 2</w:t>
-      </w:r>
-    </w:p>
-    <w:p/>
-    <w:p>
-      <w:pPr>
-        <w:keepNext/>
+        <w:t>: WS info 3</w:t>
+      </w:r>
+    </w:p>
+    <w:p>
+      <w:r>
+        <w:t xml:space="preserve"> </w:t>
+      </w:r>
+    </w:p>
+    <w:p>
+      <w:pPr>
+        <w:rPr>
+          <w:b/>
+          <w:bCs/>
+          <w:sz w:val="24"/>
+          <w:szCs w:val="24"/>
+        </w:rPr>
+      </w:pPr>
+      <w:r>
+        <w:rPr>
+          <w:b/>
+          <w:bCs/>
+          <w:sz w:val="24"/>
+          <w:szCs w:val="24"/>
+        </w:rPr>
+        <w:t>Extraction</w:t>
+      </w:r>
+      <w:r>
+        <w:rPr>
+          <w:b/>
+          <w:bCs/>
+          <w:sz w:val="24"/>
+          <w:szCs w:val="24"/>
+        </w:rPr>
+        <w:t xml:space="preserve"> of gridded datasets from CE Hub</w:t>
+      </w:r>
+    </w:p>
+    <w:p>
+      <w:pPr>
+        <w:rPr>
+          <w:sz w:val="24"/>
+          <w:szCs w:val="24"/>
+        </w:rPr>
+      </w:pPr>
+      <w:r>
+        <w:rPr>
+          <w:b/>
+          <w:bCs/>
+          <w:sz w:val="24"/>
+          <w:szCs w:val="24"/>
+        </w:rPr>
+        <w:t>Scope:</w:t>
+      </w:r>
+      <w:r>
+        <w:rPr>
+          <w:sz w:val="24"/>
+          <w:szCs w:val="24"/>
+        </w:rPr>
+        <w:t xml:space="preserve"> </w:t>
+      </w:r>
+      <w:r>
+        <w:rPr>
+          <w:sz w:val="24"/>
+          <w:szCs w:val="24"/>
+        </w:rPr>
+        <w:t xml:space="preserve">Based on latitude and longitude of the retained WS, </w:t>
+      </w:r>
+      <w:r>
+        <w:rPr>
+          <w:sz w:val="24"/>
+          <w:szCs w:val="24"/>
+        </w:rPr>
+        <w:t>the code get</w:t>
+      </w:r>
+      <w:r>
+        <w:rPr>
+          <w:sz w:val="24"/>
+          <w:szCs w:val="24"/>
+        </w:rPr>
+        <w:t>s</w:t>
+      </w:r>
+      <w:r>
+        <w:rPr>
+          <w:sz w:val="24"/>
+          <w:szCs w:val="24"/>
+        </w:rPr>
+        <w:t xml:space="preserve"> gridded weather data from CE Hub self-service portal</w:t>
+      </w:r>
+    </w:p>
+    <w:p>
+      <w:r>
+        <w:rPr>
+          <w:sz w:val="24"/>
+          <w:szCs w:val="24"/>
+        </w:rPr>
+        <w:t xml:space="preserve">It is also possible to enter a </w:t>
+      </w:r>
+      <w:r>
+        <w:rPr>
+          <w:sz w:val="24"/>
+          <w:szCs w:val="24"/>
+        </w:rPr>
+        <w:t xml:space="preserve">weather data from an external dataset using the advanced section. </w:t>
+      </w:r>
+      <w:r>
+        <w:t xml:space="preserve">The dataset should have a daily </w:t>
+      </w:r>
+      <w:r>
+        <w:t>resolution</w:t>
+      </w:r>
+      <w:r>
+        <w:t xml:space="preserve"> and this format: </w:t>
+      </w:r>
+      <w:r>
+        <w:t xml:space="preserve">Time, </w:t>
+      </w:r>
+      <w:proofErr w:type="spellStart"/>
+      <w:r>
+        <w:t>StationID</w:t>
+      </w:r>
+      <w:proofErr w:type="spellEnd"/>
+      <w:r>
+        <w:t xml:space="preserve">, Latitude, Longitude, </w:t>
+      </w:r>
+      <w:proofErr w:type="spellStart"/>
+      <w:r>
+        <w:t>variable+</w:t>
+      </w:r>
+      <w:proofErr w:type="gramStart"/>
+      <w:r>
+        <w:t>aggregation</w:t>
+      </w:r>
+      <w:proofErr w:type="spellEnd"/>
+      <w:proofErr w:type="gramEnd"/>
+    </w:p>
+    <w:p>
+      <w:pPr>
         <w:jc w:val="center"/>
       </w:pPr>
       <w:r>
@@ -2384,10 +3069,10 @@
           <w:noProof/>
         </w:rPr>
         <w:drawing>
-          <wp:inline distT="0" distB="0" distL="0" distR="0" wp14:anchorId="132304B6" wp14:editId="03CA5483">
-            <wp:extent cx="4745915" cy="1931831"/>
+          <wp:inline distT="0" distB="0" distL="0" distR="0" wp14:anchorId="08136F21" wp14:editId="37DCC2DD">
+            <wp:extent cx="5943600" cy="2217420"/>
             <wp:effectExtent l="0" t="0" r="0" b="0"/>
-            <wp:docPr id="12" name="Picture 12"/>
+            <wp:docPr id="8" name="Picture 8"/>
             <wp:cNvGraphicFramePr>
               <a:graphicFrameLocks xmlns:a="http://schemas.openxmlformats.org/drawingml/2006/main" noChangeAspect="1"/>
             </wp:cNvGraphicFramePr>
@@ -2407,7 +3092,7 @@
                   <pic:spPr>
                     <a:xfrm>
                       <a:off x="0" y="0"/>
-                      <a:ext cx="4782816" cy="1946852"/>
+                      <a:ext cx="5943600" cy="2217420"/>
                     </a:xfrm>
                     <a:prstGeom prst="rect">
                       <a:avLst/>
@@ -2420,153 +3105,21 @@
         </w:drawing>
       </w:r>
     </w:p>
-    <w:p>
-      <w:pPr>
-        <w:pStyle w:val="Caption"/>
+    <w:p/>
+    <w:p>
+      <w:pPr>
         <w:jc w:val="center"/>
       </w:pPr>
       <w:r>
-        <w:t xml:space="preserve">Figure </w:t>
-      </w:r>
-      <w:fldSimple w:instr=" SEQ Figure \* ARABIC ">
-        <w:r>
-          <w:rPr>
-            <w:noProof/>
-          </w:rPr>
-          <w:t>5</w:t>
-        </w:r>
-      </w:fldSimple>
-      <w:r>
-        <w:t>: WS info 3</w:t>
-      </w:r>
-    </w:p>
-    <w:p>
-      <w:r>
-        <w:t xml:space="preserve"> </w:t>
-      </w:r>
-    </w:p>
-    <w:p>
-      <w:pPr>
-        <w:rPr>
-          <w:b/>
-          <w:bCs/>
-          <w:sz w:val="24"/>
-          <w:szCs w:val="24"/>
-        </w:rPr>
-      </w:pPr>
-      <w:r>
-        <w:rPr>
-          <w:b/>
-          <w:bCs/>
-          <w:sz w:val="24"/>
-          <w:szCs w:val="24"/>
+        <w:rPr>
+          <w:noProof/>
         </w:rPr>
         <w:lastRenderedPageBreak/>
-        <w:t>Extraction</w:t>
-      </w:r>
-      <w:r>
-        <w:rPr>
-          <w:b/>
-          <w:bCs/>
-          <w:sz w:val="24"/>
-          <w:szCs w:val="24"/>
-        </w:rPr>
-        <w:t xml:space="preserve"> of gridded datasets from CE Hub</w:t>
-      </w:r>
-    </w:p>
-    <w:p>
-      <w:pPr>
-        <w:rPr>
-          <w:sz w:val="24"/>
-          <w:szCs w:val="24"/>
-        </w:rPr>
-      </w:pPr>
-      <w:r>
-        <w:rPr>
-          <w:b/>
-          <w:bCs/>
-          <w:sz w:val="24"/>
-          <w:szCs w:val="24"/>
-        </w:rPr>
-        <w:t>Scope:</w:t>
-      </w:r>
-      <w:r>
-        <w:rPr>
-          <w:sz w:val="24"/>
-          <w:szCs w:val="24"/>
-        </w:rPr>
-        <w:t xml:space="preserve"> </w:t>
-      </w:r>
-      <w:r>
-        <w:rPr>
-          <w:sz w:val="24"/>
-          <w:szCs w:val="24"/>
-        </w:rPr>
-        <w:t xml:space="preserve">Based on latitude and longitude of the retained WS, </w:t>
-      </w:r>
-      <w:r>
-        <w:rPr>
-          <w:sz w:val="24"/>
-          <w:szCs w:val="24"/>
-        </w:rPr>
-        <w:t>the code get</w:t>
-      </w:r>
-      <w:r>
-        <w:rPr>
-          <w:sz w:val="24"/>
-          <w:szCs w:val="24"/>
-        </w:rPr>
-        <w:t>s</w:t>
-      </w:r>
-      <w:r>
-        <w:rPr>
-          <w:sz w:val="24"/>
-          <w:szCs w:val="24"/>
-        </w:rPr>
-        <w:t xml:space="preserve"> gridded weather data from CE Hub self-service portal</w:t>
-      </w:r>
-    </w:p>
-    <w:p>
-      <w:r>
-        <w:rPr>
-          <w:sz w:val="24"/>
-          <w:szCs w:val="24"/>
-        </w:rPr>
-        <w:t xml:space="preserve">It is also possible to enter a </w:t>
-      </w:r>
-      <w:r>
-        <w:rPr>
-          <w:sz w:val="24"/>
-          <w:szCs w:val="24"/>
-        </w:rPr>
-        <w:t xml:space="preserve">weather data from an external dataset using the advanced section. </w:t>
-      </w:r>
-      <w:r>
-        <w:t xml:space="preserve">The dataset should have a daily </w:t>
-      </w:r>
-      <w:r>
-        <w:t>resolution</w:t>
-      </w:r>
-      <w:r>
-        <w:t xml:space="preserve"> and this format: </w:t>
-      </w:r>
-      <w:r>
-        <w:t>Time, StationID, Latitude, Longitude, variable+aggregation</w:t>
-      </w:r>
-    </w:p>
-    <w:p>
-      <w:pPr>
-        <w:jc w:val="center"/>
-      </w:pPr>
-      <w:r>
-        <w:rPr>
-          <w:noProof/>
-        </w:rPr>
         <w:drawing>
-          <wp:inline distT="0" distB="0" distL="0" distR="0" wp14:anchorId="08136F21" wp14:editId="37DCC2DD">
-            <wp:extent cx="5943600" cy="2217420"/>
-            <wp:effectExtent l="0" t="0" r="0" b="0"/>
-            <wp:docPr id="8" name="Picture 8"/>
+          <wp:inline distT="0" distB="0" distL="0" distR="0" wp14:anchorId="6BED95A3" wp14:editId="4B7F54FB">
+            <wp:extent cx="4501166" cy="3499945"/>
+            <wp:effectExtent l="0" t="0" r="0" b="5715"/>
+            <wp:docPr id="4" name="Picture 4"/>
             <wp:cNvGraphicFramePr>
               <a:graphicFrameLocks xmlns:a="http://schemas.openxmlformats.org/drawingml/2006/main" noChangeAspect="1"/>
             </wp:cNvGraphicFramePr>
@@ -2586,7 +3139,7 @@
                   <pic:spPr>
                     <a:xfrm>
                       <a:off x="0" y="0"/>
-                      <a:ext cx="5943600" cy="2217420"/>
+                      <a:ext cx="4509413" cy="3506358"/>
                     </a:xfrm>
                     <a:prstGeom prst="rect">
                       <a:avLst/>
@@ -2599,20 +3152,234 @@
         </w:drawing>
       </w:r>
     </w:p>
+    <w:p>
+      <w:pPr>
+        <w:rPr>
+          <w:b/>
+          <w:bCs/>
+          <w:sz w:val="24"/>
+          <w:szCs w:val="24"/>
+        </w:rPr>
+      </w:pPr>
+    </w:p>
+    <w:p>
+      <w:pPr>
+        <w:rPr>
+          <w:b/>
+          <w:bCs/>
+          <w:sz w:val="24"/>
+          <w:szCs w:val="24"/>
+        </w:rPr>
+      </w:pPr>
+    </w:p>
+    <w:p>
+      <w:pPr>
+        <w:rPr>
+          <w:b/>
+          <w:bCs/>
+          <w:sz w:val="24"/>
+          <w:szCs w:val="24"/>
+        </w:rPr>
+      </w:pPr>
+      <w:r>
+        <w:rPr>
+          <w:b/>
+          <w:bCs/>
+          <w:sz w:val="24"/>
+          <w:szCs w:val="24"/>
+        </w:rPr>
+        <w:t>Merge gridded datasets with WS observations</w:t>
+      </w:r>
+    </w:p>
+    <w:p>
+      <w:pPr>
+        <w:rPr>
+          <w:sz w:val="24"/>
+          <w:szCs w:val="24"/>
+        </w:rPr>
+      </w:pPr>
+      <w:r>
+        <w:rPr>
+          <w:b/>
+          <w:bCs/>
+        </w:rPr>
+        <w:t>Scope:</w:t>
+      </w:r>
+      <w:r>
+        <w:t xml:space="preserve"> </w:t>
+      </w:r>
+      <w:r>
+        <w:rPr>
+          <w:sz w:val="24"/>
+          <w:szCs w:val="24"/>
+        </w:rPr>
+        <w:t>Merge</w:t>
+      </w:r>
+      <w:r>
+        <w:rPr>
+          <w:sz w:val="24"/>
+          <w:szCs w:val="24"/>
+        </w:rPr>
+        <w:t xml:space="preserve"> gridded weather data with WS observations</w:t>
+      </w:r>
+      <w:r>
+        <w:rPr>
+          <w:sz w:val="24"/>
+          <w:szCs w:val="24"/>
+        </w:rPr>
+        <w:t xml:space="preserve"> based on </w:t>
+      </w:r>
+      <w:proofErr w:type="spellStart"/>
+      <w:r>
+        <w:rPr>
+          <w:sz w:val="24"/>
+          <w:szCs w:val="24"/>
+        </w:rPr>
+        <w:t>StationID</w:t>
+      </w:r>
+      <w:proofErr w:type="spellEnd"/>
+      <w:r>
+        <w:rPr>
+          <w:sz w:val="24"/>
+          <w:szCs w:val="24"/>
+        </w:rPr>
+        <w:t xml:space="preserve"> and Time</w:t>
+      </w:r>
+      <w:r>
+        <w:rPr>
+          <w:sz w:val="24"/>
+          <w:szCs w:val="24"/>
+        </w:rPr>
+        <w:t>.</w:t>
+      </w:r>
+    </w:p>
     <w:p/>
     <w:p>
       <w:pPr>
-        <w:jc w:val="center"/>
-      </w:pPr>
+        <w:rPr>
+          <w:b/>
+          <w:bCs/>
+          <w:sz w:val="24"/>
+          <w:szCs w:val="24"/>
+        </w:rPr>
+      </w:pPr>
+      <w:r>
+        <w:rPr>
+          <w:b/>
+          <w:bCs/>
+          <w:sz w:val="24"/>
+          <w:szCs w:val="24"/>
+        </w:rPr>
+        <w:t>Time aggregation</w:t>
+      </w:r>
+    </w:p>
+    <w:p>
+      <w:r>
+        <w:rPr>
+          <w:b/>
+          <w:bCs/>
+        </w:rPr>
+        <w:t>Scope:</w:t>
+      </w:r>
+      <w:r>
+        <w:t xml:space="preserve"> </w:t>
+      </w:r>
+      <w:r>
+        <w:t>Ag</w:t>
+      </w:r>
+      <w:r>
+        <w:t>g</w:t>
+      </w:r>
+      <w:r>
+        <w:t>regat</w:t>
+      </w:r>
+      <w:r>
+        <w:t>e</w:t>
+      </w:r>
+      <w:r>
+        <w:t xml:space="preserve"> data (gridded &amp; observations)</w:t>
+      </w:r>
+      <w:r>
+        <w:t xml:space="preserve">, if selected by the user, weekly or monthly. </w:t>
+      </w:r>
+      <w:proofErr w:type="gramStart"/>
+      <w:r>
+        <w:t>Otherwise</w:t>
+      </w:r>
+      <w:proofErr w:type="gramEnd"/>
+      <w:r>
+        <w:t xml:space="preserve"> data remains with daily resolution.</w:t>
+      </w:r>
+    </w:p>
+    <w:p/>
+    <w:p>
+      <w:pPr>
+        <w:rPr>
+          <w:b/>
+          <w:bCs/>
+          <w:sz w:val="24"/>
+          <w:szCs w:val="24"/>
+        </w:rPr>
+      </w:pPr>
+      <w:r>
+        <w:rPr>
+          <w:b/>
+          <w:bCs/>
+          <w:sz w:val="24"/>
+          <w:szCs w:val="24"/>
+        </w:rPr>
+        <w:t>C</w:t>
+      </w:r>
+      <w:r>
+        <w:rPr>
+          <w:b/>
+          <w:bCs/>
+          <w:sz w:val="24"/>
+          <w:szCs w:val="24"/>
+        </w:rPr>
+        <w:t xml:space="preserve">reation of a unique </w:t>
+      </w:r>
+      <w:proofErr w:type="spellStart"/>
+      <w:r>
+        <w:rPr>
+          <w:b/>
+          <w:bCs/>
+          <w:sz w:val="24"/>
+          <w:szCs w:val="24"/>
+        </w:rPr>
+        <w:t>dataframe</w:t>
+      </w:r>
+      <w:proofErr w:type="spellEnd"/>
+    </w:p>
+    <w:p>
+      <w:r>
+        <w:rPr>
+          <w:b/>
+          <w:bCs/>
+        </w:rPr>
+        <w:t xml:space="preserve">Scope: </w:t>
+      </w:r>
+      <w:r>
+        <w:t>For each variable merge observation</w:t>
+      </w:r>
+      <w:r>
+        <w:t>s</w:t>
+      </w:r>
+      <w:r>
+        <w:t xml:space="preserve"> and gridded data together</w:t>
+      </w:r>
+      <w:r>
+        <w:t>.</w:t>
+      </w:r>
       <w:r>
         <w:rPr>
           <w:noProof/>
         </w:rPr>
         <w:drawing>
-          <wp:inline distT="0" distB="0" distL="0" distR="0" wp14:anchorId="6BED95A3" wp14:editId="4B7F54FB">
-            <wp:extent cx="4501166" cy="3499945"/>
-            <wp:effectExtent l="0" t="0" r="0" b="5715"/>
-            <wp:docPr id="4" name="Picture 4"/>
+          <wp:inline distT="0" distB="0" distL="0" distR="0" wp14:anchorId="370036B7" wp14:editId="0F7D2AD7">
+            <wp:extent cx="3679068" cy="1564784"/>
+            <wp:effectExtent l="0" t="0" r="0" b="0"/>
+            <wp:docPr id="9" name="Picture 9"/>
             <wp:cNvGraphicFramePr>
               <a:graphicFrameLocks xmlns:a="http://schemas.openxmlformats.org/drawingml/2006/main" noChangeAspect="1"/>
             </wp:cNvGraphicFramePr>
@@ -2632,7 +3399,7 @@
                   <pic:spPr>
                     <a:xfrm>
                       <a:off x="0" y="0"/>
-                      <a:ext cx="4509413" cy="3506358"/>
+                      <a:ext cx="3679068" cy="1564784"/>
                     </a:xfrm>
                     <a:prstGeom prst="rect">
                       <a:avLst/>
@@ -2654,178 +3421,27 @@
           <w:szCs w:val="24"/>
         </w:rPr>
       </w:pPr>
-    </w:p>
-    <w:p>
-      <w:pPr>
+      <w:r>
         <w:rPr>
           <w:b/>
           <w:bCs/>
           <w:sz w:val="24"/>
           <w:szCs w:val="24"/>
         </w:rPr>
-      </w:pPr>
-    </w:p>
-    <w:p>
-      <w:pPr>
+        <w:lastRenderedPageBreak/>
+        <w:t>Statistics</w:t>
+      </w:r>
+    </w:p>
+    <w:p>
+      <w:r>
         <w:rPr>
           <w:b/>
           <w:bCs/>
-          <w:sz w:val="24"/>
-          <w:szCs w:val="24"/>
-        </w:rPr>
-      </w:pPr>
-      <w:r>
-        <w:rPr>
-          <w:b/>
-          <w:bCs/>
-          <w:sz w:val="24"/>
-          <w:szCs w:val="24"/>
-        </w:rPr>
-        <w:lastRenderedPageBreak/>
-        <w:t>Merge gridded datasets with WS observations</w:t>
-      </w:r>
-    </w:p>
-    <w:p>
-      <w:pPr>
-        <w:rPr>
-          <w:sz w:val="24"/>
-          <w:szCs w:val="24"/>
-        </w:rPr>
-      </w:pPr>
-      <w:r>
-        <w:rPr>
-          <w:b/>
-          <w:bCs/>
         </w:rPr>
         <w:t>Scope:</w:t>
       </w:r>
       <w:r>
-        <w:t xml:space="preserve"> </w:t>
-      </w:r>
-      <w:r>
-        <w:rPr>
-          <w:sz w:val="24"/>
-          <w:szCs w:val="24"/>
-        </w:rPr>
-        <w:t>Merge</w:t>
-      </w:r>
-      <w:r>
-        <w:rPr>
-          <w:sz w:val="24"/>
-          <w:szCs w:val="24"/>
-        </w:rPr>
-        <w:t xml:space="preserve"> gridded weather data with WS observations</w:t>
-      </w:r>
-      <w:r>
-        <w:rPr>
-          <w:sz w:val="24"/>
-          <w:szCs w:val="24"/>
-        </w:rPr>
-        <w:t xml:space="preserve"> based on StationID and Time</w:t>
-      </w:r>
-      <w:r>
-        <w:rPr>
-          <w:sz w:val="24"/>
-          <w:szCs w:val="24"/>
-        </w:rPr>
-        <w:t>.</w:t>
-      </w:r>
-    </w:p>
-    <w:p/>
-    <w:p>
-      <w:pPr>
-        <w:rPr>
-          <w:b/>
-          <w:bCs/>
-          <w:sz w:val="24"/>
-          <w:szCs w:val="24"/>
-        </w:rPr>
-      </w:pPr>
-      <w:r>
-        <w:rPr>
-          <w:b/>
-          <w:bCs/>
-          <w:sz w:val="24"/>
-          <w:szCs w:val="24"/>
-        </w:rPr>
-        <w:t>Time aggregation</w:t>
-      </w:r>
-    </w:p>
-    <w:p>
-      <w:r>
-        <w:rPr>
-          <w:b/>
-          <w:bCs/>
-        </w:rPr>
-        <w:t>Scope:</w:t>
-      </w:r>
-      <w:r>
-        <w:t xml:space="preserve"> </w:t>
-      </w:r>
-      <w:r>
-        <w:t>Ag</w:t>
-      </w:r>
-      <w:r>
-        <w:t>g</w:t>
-      </w:r>
-      <w:r>
-        <w:t>regat</w:t>
-      </w:r>
-      <w:r>
-        <w:t>e</w:t>
-      </w:r>
-      <w:r>
-        <w:t xml:space="preserve"> data (gridded &amp; observations)</w:t>
-      </w:r>
-      <w:r>
-        <w:t>, if selected by the user, weekly or monthly. Otherwise data remains with daily resolution.</w:t>
-      </w:r>
-    </w:p>
-    <w:p/>
-    <w:p>
-      <w:pPr>
-        <w:rPr>
-          <w:b/>
-          <w:bCs/>
-          <w:sz w:val="24"/>
-          <w:szCs w:val="24"/>
-        </w:rPr>
-      </w:pPr>
-      <w:r>
-        <w:rPr>
-          <w:b/>
-          <w:bCs/>
-          <w:sz w:val="24"/>
-          <w:szCs w:val="24"/>
-        </w:rPr>
-        <w:t>C</w:t>
-      </w:r>
-      <w:r>
-        <w:rPr>
-          <w:b/>
-          <w:bCs/>
-          <w:sz w:val="24"/>
-          <w:szCs w:val="24"/>
-        </w:rPr>
-        <w:t>reation of a unique dataframe</w:t>
-      </w:r>
-    </w:p>
-    <w:p>
-      <w:r>
-        <w:rPr>
-          <w:b/>
-          <w:bCs/>
-        </w:rPr>
-        <w:t xml:space="preserve">Scope: </w:t>
-      </w:r>
-      <w:r>
-        <w:t>For each variable merge observation</w:t>
-      </w:r>
-      <w:r>
-        <w:t>s</w:t>
-      </w:r>
-      <w:r>
-        <w:t xml:space="preserve"> and gridded data together</w:t>
+        <w:t xml:space="preserve"> Compute the statistics for each station and dataset</w:t>
       </w:r>
     </w:p>
     <w:p>
@@ -2834,10 +3450,10 @@
           <w:noProof/>
         </w:rPr>
         <w:drawing>
-          <wp:inline distT="0" distB="0" distL="0" distR="0" wp14:anchorId="370036B7" wp14:editId="48A3C926">
-            <wp:extent cx="5329350" cy="2266682"/>
-            <wp:effectExtent l="0" t="0" r="5080" b="635"/>
-            <wp:docPr id="9" name="Picture 9"/>
+          <wp:inline distT="0" distB="0" distL="0" distR="0" wp14:anchorId="63ACFD55" wp14:editId="7144DC68">
+            <wp:extent cx="5634941" cy="2099256"/>
+            <wp:effectExtent l="0" t="0" r="4445" b="0"/>
+            <wp:docPr id="10" name="Picture 10"/>
             <wp:cNvGraphicFramePr>
               <a:graphicFrameLocks xmlns:a="http://schemas.openxmlformats.org/drawingml/2006/main" noChangeAspect="1"/>
             </wp:cNvGraphicFramePr>
@@ -2857,7 +3473,7 @@
                   <pic:spPr>
                     <a:xfrm>
                       <a:off x="0" y="0"/>
-                      <a:ext cx="5338968" cy="2270773"/>
+                      <a:ext cx="5700039" cy="2123508"/>
                     </a:xfrm>
                     <a:prstGeom prst="rect">
                       <a:avLst/>
@@ -2875,6 +3491,7 @@
         <w:rPr>
           <w:b/>
           <w:bCs/>
+          <w:lang w:val="de-CH"/>
         </w:rPr>
       </w:pPr>
     </w:p>
@@ -2894,31 +3511,67 @@
           <w:sz w:val="24"/>
           <w:szCs w:val="24"/>
         </w:rPr>
-        <w:t>Statistics</w:t>
-      </w:r>
-    </w:p>
-    <w:p>
+        <w:t>Output</w:t>
+      </w:r>
       <w:r>
         <w:rPr>
           <w:b/>
           <w:bCs/>
-        </w:rPr>
-        <w:t>Scope:</w:t>
-      </w:r>
-      <w:r>
-        <w:t xml:space="preserve"> Compute the statistics for each station and dataset</w:t>
-      </w:r>
-    </w:p>
-    <w:p>
-      <w:r>
-        <w:rPr>
+          <w:sz w:val="24"/>
+          <w:szCs w:val="24"/>
+        </w:rPr>
+        <w:t xml:space="preserve"> </w:t>
+      </w:r>
+    </w:p>
+    <w:p>
+      <w:r>
+        <w:rPr>
+          <w:b/>
+          <w:bCs/>
+        </w:rPr>
+        <w:t xml:space="preserve">Scope: </w:t>
+      </w:r>
+      <w:r>
+        <w:t xml:space="preserve">Generate </w:t>
+      </w:r>
+      <w:r>
+        <w:t>an interactive dashboard and a report(pdf) summarizing the results</w:t>
+      </w:r>
+      <w:r>
+        <w:t>.</w:t>
+      </w:r>
+    </w:p>
+    <w:p>
+      <w:pPr>
+        <w:rPr>
+          <w:u w:val="single"/>
+        </w:rPr>
+      </w:pPr>
+      <w:r>
+        <w:tab/>
+      </w:r>
+      <w:r>
+        <w:rPr>
+          <w:u w:val="single"/>
+        </w:rPr>
+        <w:t>Dashboard</w:t>
+      </w:r>
+    </w:p>
+    <w:p>
+      <w:pPr>
+        <w:keepNext/>
+      </w:pPr>
+      <w:r>
+        <w:rPr>
+          <w:b/>
+          <w:bCs/>
           <w:noProof/>
         </w:rPr>
         <w:drawing>
-          <wp:inline distT="0" distB="0" distL="0" distR="0" wp14:anchorId="63ACFD55" wp14:editId="7144DC68">
-            <wp:extent cx="5634941" cy="2099256"/>
-            <wp:effectExtent l="0" t="0" r="4445" b="0"/>
-            <wp:docPr id="10" name="Picture 10"/>
+          <wp:inline distT="0" distB="0" distL="0" distR="0" wp14:anchorId="424F38A4" wp14:editId="5AB17F2B">
+            <wp:extent cx="5943600" cy="2787650"/>
+            <wp:effectExtent l="0" t="0" r="0" b="0"/>
+            <wp:docPr id="13" name="Picture 13"/>
             <wp:cNvGraphicFramePr>
               <a:graphicFrameLocks xmlns:a="http://schemas.openxmlformats.org/drawingml/2006/main" noChangeAspect="1"/>
             </wp:cNvGraphicFramePr>
@@ -2938,7 +3591,7 @@
                   <pic:spPr>
                     <a:xfrm>
                       <a:off x="0" y="0"/>
-                      <a:ext cx="5700039" cy="2123508"/>
+                      <a:ext cx="5943600" cy="2787650"/>
                     </a:xfrm>
                     <a:prstGeom prst="rect">
                       <a:avLst/>
@@ -2953,91 +3606,45 @@
     </w:p>
     <w:p>
       <w:pPr>
+        <w:pStyle w:val="Caption"/>
+        <w:jc w:val="center"/>
         <w:rPr>
           <w:b/>
           <w:bCs/>
-          <w:lang w:val="de-CH"/>
-        </w:rPr>
-      </w:pPr>
-    </w:p>
-    <w:p>
-      <w:pPr>
-        <w:rPr>
-          <w:b/>
-          <w:bCs/>
-          <w:sz w:val="24"/>
-          <w:szCs w:val="24"/>
-        </w:rPr>
-      </w:pPr>
-      <w:r>
-        <w:rPr>
-          <w:b/>
-          <w:bCs/>
-          <w:sz w:val="24"/>
-          <w:szCs w:val="24"/>
-        </w:rPr>
-        <w:lastRenderedPageBreak/>
-        <w:t>Output</w:t>
-      </w:r>
-      <w:r>
-        <w:rPr>
-          <w:b/>
-          <w:bCs/>
-          <w:sz w:val="24"/>
-          <w:szCs w:val="24"/>
-        </w:rPr>
-        <w:t xml:space="preserve"> </w:t>
-      </w:r>
-    </w:p>
-    <w:p>
-      <w:r>
-        <w:rPr>
-          <w:b/>
-          <w:bCs/>
-        </w:rPr>
-        <w:t xml:space="preserve">Scope: </w:t>
-      </w:r>
-      <w:r>
-        <w:t xml:space="preserve">Generate </w:t>
-      </w:r>
-      <w:r>
-        <w:t>an interactive dashboard and a report(pdf) summarizing the results</w:t>
-      </w:r>
-      <w:r>
-        <w:t>.</w:t>
-      </w:r>
-    </w:p>
-    <w:p>
-      <w:pPr>
-        <w:rPr>
-          <w:u w:val="single"/>
-        </w:rPr>
-      </w:pPr>
-      <w:r>
-        <w:tab/>
-      </w:r>
-      <w:r>
-        <w:rPr>
-          <w:u w:val="single"/>
-        </w:rPr>
-        <w:t>Dashboard</w:t>
+        </w:rPr>
+      </w:pPr>
+      <w:r>
+        <w:t xml:space="preserve">Figure </w:t>
+      </w:r>
+      <w:fldSimple w:instr=" SEQ Figure \* ARABIC ">
+        <w:r>
+          <w:rPr>
+            <w:noProof/>
+          </w:rPr>
+          <w:t>6</w:t>
+        </w:r>
+      </w:fldSimple>
+      <w:r>
+        <w:t>: Output 1</w:t>
       </w:r>
     </w:p>
     <w:p>
       <w:pPr>
         <w:keepNext/>
       </w:pPr>
+      <w:commentRangeStart w:id="1"/>
       <w:r>
         <w:rPr>
           <w:b/>
           <w:bCs/>
           <w:noProof/>
         </w:rPr>
+        <w:lastRenderedPageBreak/>
         <w:drawing>
-          <wp:inline distT="0" distB="0" distL="0" distR="0" wp14:anchorId="424F38A4" wp14:editId="5AB17F2B">
-            <wp:extent cx="5943600" cy="2787650"/>
-            <wp:effectExtent l="0" t="0" r="0" b="0"/>
-            <wp:docPr id="13" name="Picture 13"/>
+          <wp:inline distT="0" distB="0" distL="0" distR="0" wp14:anchorId="50A916B1" wp14:editId="1DA0D8AA">
+            <wp:extent cx="5943600" cy="2604770"/>
+            <wp:effectExtent l="0" t="0" r="0" b="5080"/>
+            <wp:docPr id="14" name="Picture 14"/>
             <wp:cNvGraphicFramePr>
               <a:graphicFrameLocks xmlns:a="http://schemas.openxmlformats.org/drawingml/2006/main" noChangeAspect="1"/>
             </wp:cNvGraphicFramePr>
@@ -3057,77 +3664,6 @@
                   <pic:spPr>
                     <a:xfrm>
                       <a:off x="0" y="0"/>
-                      <a:ext cx="5943600" cy="2787650"/>
-                    </a:xfrm>
-                    <a:prstGeom prst="rect">
-                      <a:avLst/>
-                    </a:prstGeom>
-                  </pic:spPr>
-                </pic:pic>
-              </a:graphicData>
-            </a:graphic>
-          </wp:inline>
-        </w:drawing>
-      </w:r>
-    </w:p>
-    <w:p>
-      <w:pPr>
-        <w:pStyle w:val="Caption"/>
-        <w:jc w:val="center"/>
-        <w:rPr>
-          <w:b/>
-          <w:bCs/>
-        </w:rPr>
-      </w:pPr>
-      <w:r>
-        <w:t xml:space="preserve">Figure </w:t>
-      </w:r>
-      <w:fldSimple w:instr=" SEQ Figure \* ARABIC ">
-        <w:r>
-          <w:rPr>
-            <w:noProof/>
-          </w:rPr>
-          <w:t>6</w:t>
-        </w:r>
-      </w:fldSimple>
-      <w:r>
-        <w:t>: Output 1</w:t>
-      </w:r>
-    </w:p>
-    <w:p>
-      <w:pPr>
-        <w:keepNext/>
-      </w:pPr>
-      <w:r>
-        <w:rPr>
-          <w:b/>
-          <w:bCs/>
-          <w:noProof/>
-        </w:rPr>
-        <w:drawing>
-          <wp:inline distT="0" distB="0" distL="0" distR="0" wp14:anchorId="50A916B1" wp14:editId="1DA0D8AA">
-            <wp:extent cx="5943600" cy="2604770"/>
-            <wp:effectExtent l="0" t="0" r="0" b="5080"/>
-            <wp:docPr id="14" name="Picture 14"/>
-            <wp:cNvGraphicFramePr>
-              <a:graphicFrameLocks xmlns:a="http://schemas.openxmlformats.org/drawingml/2006/main" noChangeAspect="1"/>
-            </wp:cNvGraphicFramePr>
-            <a:graphic xmlns:a="http://schemas.openxmlformats.org/drawingml/2006/main">
-              <a:graphicData uri="http://schemas.openxmlformats.org/drawingml/2006/picture">
-                <pic:pic xmlns:pic="http://schemas.openxmlformats.org/drawingml/2006/picture">
-                  <pic:nvPicPr>
-                    <pic:cNvPr id="1" name=""/>
-                    <pic:cNvPicPr/>
-                  </pic:nvPicPr>
-                  <pic:blipFill>
-                    <a:blip r:embed="rId23"/>
-                    <a:stretch>
-                      <a:fillRect/>
-                    </a:stretch>
-                  </pic:blipFill>
-                  <pic:spPr>
-                    <a:xfrm>
-                      <a:off x="0" y="0"/>
                       <a:ext cx="5943600" cy="2604770"/>
                     </a:xfrm>
                     <a:prstGeom prst="rect">
@@ -3140,6 +3676,13 @@
           </wp:inline>
         </w:drawing>
       </w:r>
+      <w:commentRangeEnd w:id="1"/>
+      <w:r>
+        <w:rPr>
+          <w:rStyle w:val="CommentReference"/>
+        </w:rPr>
+        <w:commentReference w:id="1"/>
+      </w:r>
     </w:p>
     <w:p>
       <w:pPr>
@@ -3167,43 +3710,6 @@
     </w:p>
     <w:p>
       <w:pPr>
-        <w:rPr>
-          <w:color w:val="FF0000"/>
-          <w:sz w:val="20"/>
-          <w:szCs w:val="20"/>
-        </w:rPr>
-      </w:pPr>
-      <w:r>
-        <w:rPr>
-          <w:i/>
-          <w:iCs/>
-          <w:color w:val="FF0000"/>
-          <w:sz w:val="20"/>
-          <w:szCs w:val="20"/>
-        </w:rPr>
-        <w:t xml:space="preserve">It would be better to display </w:t>
-      </w:r>
-      <w:r>
-        <w:rPr>
-          <w:i/>
-          <w:iCs/>
-          <w:color w:val="FF0000"/>
-          <w:sz w:val="20"/>
-          <w:szCs w:val="20"/>
-        </w:rPr>
-        <w:t>the plot for all the datasets one next to the other</w:t>
-      </w:r>
-      <w:r>
-        <w:rPr>
-          <w:color w:val="FF0000"/>
-          <w:sz w:val="20"/>
-          <w:szCs w:val="20"/>
-        </w:rPr>
-        <w:t>.</w:t>
-      </w:r>
-    </w:p>
-    <w:p>
-      <w:pPr>
         <w:keepNext/>
       </w:pPr>
       <w:r>
@@ -3212,7 +3718,6 @@
           <w:bCs/>
           <w:noProof/>
         </w:rPr>
-        <w:lastRenderedPageBreak/>
         <w:drawing>
           <wp:inline distT="0" distB="0" distL="0" distR="0" wp14:anchorId="2003808D" wp14:editId="310ED50D">
             <wp:extent cx="5943600" cy="2680335"/>
@@ -3229,7 +3734,7 @@
                     <pic:cNvPicPr/>
                   </pic:nvPicPr>
                   <pic:blipFill>
-                    <a:blip r:embed="rId24"/>
+                    <a:blip r:embed="rId27"/>
                     <a:stretch>
                       <a:fillRect/>
                     </a:stretch>
@@ -3274,7 +3779,6 @@
         <w:t>: Output 3</w:t>
       </w:r>
     </w:p>
-    <w:p/>
     <w:p>
       <w:pPr>
         <w:pStyle w:val="ListParagraph"/>
@@ -3297,18 +3801,11 @@
     </w:p>
     <w:p>
       <w:pPr>
-        <w:rPr>
-          <w:b/>
-          <w:bCs/>
-        </w:rPr>
-      </w:pPr>
-      <w:r>
-        <w:rPr>
-          <w:b/>
-          <w:bCs/>
-        </w:rPr>
-        <w:tab/>
-      </w:r>
+        <w:ind w:firstLine="720"/>
+        <w:rPr>
+          <w:u w:val="single"/>
+        </w:rPr>
+      </w:pPr>
     </w:p>
     <w:p>
       <w:pPr>
@@ -3386,7 +3883,6 @@
         <w:t>(Output 1, Output 2)</w:t>
       </w:r>
     </w:p>
-    <w:p/>
     <w:sectPr>
       <w:pgSz w:w="12240" w:h="15840"/>
       <w:pgMar w:top="1440" w:right="1440" w:bottom="1440" w:left="1440" w:header="720" w:footer="720" w:gutter="0"/>
@@ -3395,6 +3891,56 @@
     </w:sectPr>
   </w:body>
 </w:document>
+</file>
+
+<file path=word/comments.xml><?xml version="1.0" encoding="utf-8"?>
+<w:comments xmlns:wpc="http://schemas.microsoft.com/office/word/2010/wordprocessingCanvas" xmlns:cx="http://schemas.microsoft.com/office/drawing/2014/chartex" xmlns:cx1="http://schemas.microsoft.com/office/drawing/2015/9/8/chartex" xmlns:cx2="http://schemas.microsoft.com/office/drawing/2015/10/21/chartex" xmlns:cx3="http://schemas.microsoft.com/office/drawing/2016/5/9/chartex" xmlns:cx4="http://schemas.microsoft.com/office/drawing/2016/5/10/chartex" xmlns:cx5="http://schemas.microsoft.com/office/drawing/2016/5/11/chartex" xmlns:cx6="http://schemas.microsoft.com/office/drawing/2016/5/12/chartex" xmlns:cx7="http://schemas.microsoft.com/office/drawing/2016/5/13/chartex" xmlns:cx8="http://schemas.microsoft.com/office/drawing/2016/5/14/chartex" xmlns:mc="http://schemas.openxmlformats.org/markup-compatibility/2006" xmlns:aink="http://schemas.microsoft.com/office/drawing/2016/ink" xmlns:am3d="http://schemas.microsoft.com/office/drawing/2017/model3d" xmlns:o="urn:schemas-microsoft-com:office:office" xmlns:oel="http://schemas.microsoft.com/office/2019/extlst" xmlns:r="http://schemas.openxmlformats.org/officeDocument/2006/relationships" xmlns:m="http://schemas.openxmlformats.org/officeDocument/2006/math" xmlns:v="urn:schemas-microsoft-com:vml" xmlns:wp14="http://schemas.microsoft.com/office/word/2010/wordprocessingDrawing" xmlns:wp="http://schemas.openxmlformats.org/drawingml/2006/wordprocessingDrawing" xmlns:w10="urn:schemas-microsoft-com:office:word" xmlns:w="http://schemas.openxmlformats.org/wordprocessingml/2006/main" xmlns:w14="http://schemas.microsoft.com/office/word/2010/wordml" xmlns:w15="http://schemas.microsoft.com/office/word/2012/wordml" xmlns:w16cex="http://schemas.microsoft.com/office/word/2018/wordml/cex" xmlns:w16cid="http://schemas.microsoft.com/office/word/2016/wordml/cid" xmlns:w16="http://schemas.microsoft.com/office/word/2018/wordml" xmlns:w16sdtdh="http://schemas.microsoft.com/office/word/2020/wordml/sdtdatahash" xmlns:w16se="http://schemas.microsoft.com/office/word/2015/wordml/symex" xmlns:wpg="http://schemas.microsoft.com/office/word/2010/wordprocessingGroup" xmlns:wpi="http://schemas.microsoft.com/office/word/2010/wordprocessingInk" xmlns:wne="http://schemas.microsoft.com/office/word/2006/wordml" xmlns:wps="http://schemas.microsoft.com/office/word/2010/wordprocessingShape" mc:Ignorable="w14 w15 w16se w16cid w16 w16cex w16sdtdh wp14">
+  <w:comment w:id="1" w:author="Caramatti Irene CHBS" w:date="2023-11-30T08:36:00Z" w:initials="CIC">
+    <w:p>
+      <w:pPr>
+        <w:pStyle w:val="CommentText"/>
+      </w:pPr>
+      <w:r>
+        <w:rPr>
+          <w:rStyle w:val="CommentReference"/>
+        </w:rPr>
+        <w:annotationRef/>
+      </w:r>
+      <w:r>
+        <w:rPr>
+          <w:i/>
+          <w:iCs/>
+          <w:color w:val="FF0000"/>
+        </w:rPr>
+        <w:t>It would be better to display the plot for all the datasets one next to the other</w:t>
+      </w:r>
+      <w:r>
+        <w:rPr>
+          <w:color w:val="FF0000"/>
+        </w:rPr>
+        <w:t>.</w:t>
+      </w:r>
+    </w:p>
+  </w:comment>
+</w:comments>
+</file>
+
+<file path=word/commentsExtended.xml><?xml version="1.0" encoding="utf-8"?>
+<w15:commentsEx xmlns:wpc="http://schemas.microsoft.com/office/word/2010/wordprocessingCanvas" xmlns:cx="http://schemas.microsoft.com/office/drawing/2014/chartex" xmlns:cx1="http://schemas.microsoft.com/office/drawing/2015/9/8/chartex" xmlns:cx2="http://schemas.microsoft.com/office/drawing/2015/10/21/chartex" xmlns:cx3="http://schemas.microsoft.com/office/drawing/2016/5/9/chartex" xmlns:cx4="http://schemas.microsoft.com/office/drawing/2016/5/10/chartex" xmlns:cx5="http://schemas.microsoft.com/office/drawing/2016/5/11/chartex" xmlns:cx6="http://schemas.microsoft.com/office/drawing/2016/5/12/chartex" xmlns:cx7="http://schemas.microsoft.com/office/drawing/2016/5/13/chartex" xmlns:cx8="http://schemas.microsoft.com/office/drawing/2016/5/14/chartex" xmlns:mc="http://schemas.openxmlformats.org/markup-compatibility/2006" xmlns:aink="http://schemas.microsoft.com/office/drawing/2016/ink" xmlns:am3d="http://schemas.microsoft.com/office/drawing/2017/model3d" xmlns:o="urn:schemas-microsoft-com:office:office" xmlns:oel="http://schemas.microsoft.com/office/2019/extlst" xmlns:r="http://schemas.openxmlformats.org/officeDocument/2006/relationships" xmlns:m="http://schemas.openxmlformats.org/officeDocument/2006/math" xmlns:v="urn:schemas-microsoft-com:vml" xmlns:wp14="http://schemas.microsoft.com/office/word/2010/wordprocessingDrawing" xmlns:wp="http://schemas.openxmlformats.org/drawingml/2006/wordprocessingDrawing" xmlns:w10="urn:schemas-microsoft-com:office:word" xmlns:w="http://schemas.openxmlformats.org/wordprocessingml/2006/main" xmlns:w14="http://schemas.microsoft.com/office/word/2010/wordml" xmlns:w15="http://schemas.microsoft.com/office/word/2012/wordml" xmlns:w16cex="http://schemas.microsoft.com/office/word/2018/wordml/cex" xmlns:w16cid="http://schemas.microsoft.com/office/word/2016/wordml/cid" xmlns:w16="http://schemas.microsoft.com/office/word/2018/wordml" xmlns:w16sdtdh="http://schemas.microsoft.com/office/word/2020/wordml/sdtdatahash" xmlns:w16se="http://schemas.microsoft.com/office/word/2015/wordml/symex" xmlns:wpg="http://schemas.microsoft.com/office/word/2010/wordprocessingGroup" xmlns:wpi="http://schemas.microsoft.com/office/word/2010/wordprocessingInk" xmlns:wne="http://schemas.microsoft.com/office/word/2006/wordml" xmlns:wps="http://schemas.microsoft.com/office/word/2010/wordprocessingShape" mc:Ignorable="w14 w15 w16se w16cid w16 w16cex w16sdtdh wp14">
+  <w15:commentEx w15:paraId="0E19CC5A" w15:done="0"/>
+</w15:commentsEx>
+</file>
+
+<file path=word/commentsExtensible.xml><?xml version="1.0" encoding="utf-8"?>
+<w16cex:commentsExtensible xmlns:wpc="http://schemas.microsoft.com/office/word/2010/wordprocessingCanvas" xmlns:cx="http://schemas.microsoft.com/office/drawing/2014/chartex" xmlns:cx1="http://schemas.microsoft.com/office/drawing/2015/9/8/chartex" xmlns:cx2="http://schemas.microsoft.com/office/drawing/2015/10/21/chartex" xmlns:cx3="http://schemas.microsoft.com/office/drawing/2016/5/9/chartex" xmlns:cx4="http://schemas.microsoft.com/office/drawing/2016/5/10/chartex" xmlns:cx5="http://schemas.microsoft.com/office/drawing/2016/5/11/chartex" xmlns:cx6="http://schemas.microsoft.com/office/drawing/2016/5/12/chartex" xmlns:cx7="http://schemas.microsoft.com/office/drawing/2016/5/13/chartex" xmlns:cx8="http://schemas.microsoft.com/office/drawing/2016/5/14/chartex" xmlns:mc="http://schemas.openxmlformats.org/markup-compatibility/2006" xmlns:aink="http://schemas.microsoft.com/office/drawing/2016/ink" xmlns:am3d="http://schemas.microsoft.com/office/drawing/2017/model3d" xmlns:o="urn:schemas-microsoft-com:office:office" xmlns:oel="http://schemas.microsoft.com/office/2019/extlst" xmlns:r="http://schemas.openxmlformats.org/officeDocument/2006/relationships" xmlns:m="http://schemas.openxmlformats.org/officeDocument/2006/math" xmlns:v="urn:schemas-microsoft-com:vml" xmlns:wp14="http://schemas.microsoft.com/office/word/2010/wordprocessingDrawing" xmlns:wp="http://schemas.openxmlformats.org/drawingml/2006/wordprocessingDrawing" xmlns:w10="urn:schemas-microsoft-com:office:word" xmlns:w="http://schemas.openxmlformats.org/wordprocessingml/2006/main" xmlns:w14="http://schemas.microsoft.com/office/word/2010/wordml" xmlns:w15="http://schemas.microsoft.com/office/word/2012/wordml" xmlns:w16cex="http://schemas.microsoft.com/office/word/2018/wordml/cex" xmlns:w16cid="http://schemas.microsoft.com/office/word/2016/wordml/cid" xmlns:w16="http://schemas.microsoft.com/office/word/2018/wordml" xmlns:w16sdtdh="http://schemas.microsoft.com/office/word/2020/wordml/sdtdatahash" xmlns:w16se="http://schemas.microsoft.com/office/word/2015/wordml/symex" xmlns:wpg="http://schemas.microsoft.com/office/word/2010/wordprocessingGroup" xmlns:wpi="http://schemas.microsoft.com/office/word/2010/wordprocessingInk" xmlns:wne="http://schemas.microsoft.com/office/word/2006/wordml" xmlns:wps="http://schemas.microsoft.com/office/word/2010/wordprocessingShape" mc:Ignorable="w14 w15 w16se w16cid w16 w16cex w16sdtdh wp14">
+  <w16cex:commentExtensible w16cex:durableId="2912C80A" w16cex:dateUtc="2023-11-30T07:36:00Z"/>
+</w16cex:commentsExtensible>
+</file>
+
+<file path=word/commentsIds.xml><?xml version="1.0" encoding="utf-8"?>
+<w16cid:commentsIds xmlns:wpc="http://schemas.microsoft.com/office/word/2010/wordprocessingCanvas" xmlns:cx="http://schemas.microsoft.com/office/drawing/2014/chartex" xmlns:cx1="http://schemas.microsoft.com/office/drawing/2015/9/8/chartex" xmlns:cx2="http://schemas.microsoft.com/office/drawing/2015/10/21/chartex" xmlns:cx3="http://schemas.microsoft.com/office/drawing/2016/5/9/chartex" xmlns:cx4="http://schemas.microsoft.com/office/drawing/2016/5/10/chartex" xmlns:cx5="http://schemas.microsoft.com/office/drawing/2016/5/11/chartex" xmlns:cx6="http://schemas.microsoft.com/office/drawing/2016/5/12/chartex" xmlns:cx7="http://schemas.microsoft.com/office/drawing/2016/5/13/chartex" xmlns:cx8="http://schemas.microsoft.com/office/drawing/2016/5/14/chartex" xmlns:mc="http://schemas.openxmlformats.org/markup-compatibility/2006" xmlns:aink="http://schemas.microsoft.com/office/drawing/2016/ink" xmlns:am3d="http://schemas.microsoft.com/office/drawing/2017/model3d" xmlns:o="urn:schemas-microsoft-com:office:office" xmlns:oel="http://schemas.microsoft.com/office/2019/extlst" xmlns:r="http://schemas.openxmlformats.org/officeDocument/2006/relationships" xmlns:m="http://schemas.openxmlformats.org/officeDocument/2006/math" xmlns:v="urn:schemas-microsoft-com:vml" xmlns:wp14="http://schemas.microsoft.com/office/word/2010/wordprocessingDrawing" xmlns:wp="http://schemas.openxmlformats.org/drawingml/2006/wordprocessingDrawing" xmlns:w10="urn:schemas-microsoft-com:office:word" xmlns:w="http://schemas.openxmlformats.org/wordprocessingml/2006/main" xmlns:w14="http://schemas.microsoft.com/office/word/2010/wordml" xmlns:w15="http://schemas.microsoft.com/office/word/2012/wordml" xmlns:w16cex="http://schemas.microsoft.com/office/word/2018/wordml/cex" xmlns:w16cid="http://schemas.microsoft.com/office/word/2016/wordml/cid" xmlns:w16="http://schemas.microsoft.com/office/word/2018/wordml" xmlns:w16sdtdh="http://schemas.microsoft.com/office/word/2020/wordml/sdtdatahash" xmlns:w16se="http://schemas.microsoft.com/office/word/2015/wordml/symex" xmlns:wpg="http://schemas.microsoft.com/office/word/2010/wordprocessingGroup" xmlns:wpi="http://schemas.microsoft.com/office/word/2010/wordprocessingInk" xmlns:wne="http://schemas.microsoft.com/office/word/2006/wordml" xmlns:wps="http://schemas.microsoft.com/office/word/2010/wordprocessingShape" mc:Ignorable="w14 w15 w16se w16cid w16 w16cex w16sdtdh wp14">
+  <w16cid:commentId w16cid:paraId="0E19CC5A" w16cid:durableId="2912C80A"/>
+</w16cid:commentsIds>
 </file>
 
 <file path=word/numbering.xml><?xml version="1.0" encoding="utf-8"?>
@@ -5136,6 +5682,14 @@
     <w:abstractNumId w:val="4"/>
   </w:num>
 </w:numbering>
+</file>
+
+<file path=word/people.xml><?xml version="1.0" encoding="utf-8"?>
+<w15:people xmlns:wpc="http://schemas.microsoft.com/office/word/2010/wordprocessingCanvas" xmlns:cx="http://schemas.microsoft.com/office/drawing/2014/chartex" xmlns:cx1="http://schemas.microsoft.com/office/drawing/2015/9/8/chartex" xmlns:cx2="http://schemas.microsoft.com/office/drawing/2015/10/21/chartex" xmlns:cx3="http://schemas.microsoft.com/office/drawing/2016/5/9/chartex" xmlns:cx4="http://schemas.microsoft.com/office/drawing/2016/5/10/chartex" xmlns:cx5="http://schemas.microsoft.com/office/drawing/2016/5/11/chartex" xmlns:cx6="http://schemas.microsoft.com/office/drawing/2016/5/12/chartex" xmlns:cx7="http://schemas.microsoft.com/office/drawing/2016/5/13/chartex" xmlns:cx8="http://schemas.microsoft.com/office/drawing/2016/5/14/chartex" xmlns:mc="http://schemas.openxmlformats.org/markup-compatibility/2006" xmlns:aink="http://schemas.microsoft.com/office/drawing/2016/ink" xmlns:am3d="http://schemas.microsoft.com/office/drawing/2017/model3d" xmlns:o="urn:schemas-microsoft-com:office:office" xmlns:oel="http://schemas.microsoft.com/office/2019/extlst" xmlns:r="http://schemas.openxmlformats.org/officeDocument/2006/relationships" xmlns:m="http://schemas.openxmlformats.org/officeDocument/2006/math" xmlns:v="urn:schemas-microsoft-com:vml" xmlns:wp14="http://schemas.microsoft.com/office/word/2010/wordprocessingDrawing" xmlns:wp="http://schemas.openxmlformats.org/drawingml/2006/wordprocessingDrawing" xmlns:w10="urn:schemas-microsoft-com:office:word" xmlns:w="http://schemas.openxmlformats.org/wordprocessingml/2006/main" xmlns:w14="http://schemas.microsoft.com/office/word/2010/wordml" xmlns:w15="http://schemas.microsoft.com/office/word/2012/wordml" xmlns:w16cex="http://schemas.microsoft.com/office/word/2018/wordml/cex" xmlns:w16cid="http://schemas.microsoft.com/office/word/2016/wordml/cid" xmlns:w16="http://schemas.microsoft.com/office/word/2018/wordml" xmlns:w16sdtdh="http://schemas.microsoft.com/office/word/2020/wordml/sdtdatahash" xmlns:w16se="http://schemas.microsoft.com/office/word/2015/wordml/symex" xmlns:wpg="http://schemas.microsoft.com/office/word/2010/wordprocessingGroup" xmlns:wpi="http://schemas.microsoft.com/office/word/2010/wordprocessingInk" xmlns:wne="http://schemas.microsoft.com/office/word/2006/wordml" xmlns:wps="http://schemas.microsoft.com/office/word/2010/wordprocessingShape" mc:Ignorable="w14 w15 w16se w16cid w16 w16cex w16sdtdh wp14">
+  <w15:person w15:author="Caramatti Irene CHBS">
+    <w15:presenceInfo w15:providerId="AD" w15:userId="S::Irene.Caramatti@syngenta.com::003bbf70-af75-4d5b-a48a-366b821251ae"/>
+  </w15:person>
+</w15:people>
 </file>
 
 <file path=word/styles.xml><?xml version="1.0" encoding="utf-8"?>
@@ -5634,6 +6188,72 @@
       <w:szCs w:val="24"/>
     </w:rPr>
   </w:style>
+  <w:style w:type="character" w:styleId="CommentReference">
+    <w:name w:val="annotation reference"/>
+    <w:basedOn w:val="DefaultParagraphFont"/>
+    <w:uiPriority w:val="99"/>
+    <w:semiHidden/>
+    <w:unhideWhenUsed/>
+    <w:rsid w:val="00E47C66"/>
+    <w:rPr>
+      <w:sz w:val="16"/>
+      <w:szCs w:val="16"/>
+    </w:rPr>
+  </w:style>
+  <w:style w:type="paragraph" w:styleId="CommentText">
+    <w:name w:val="annotation text"/>
+    <w:basedOn w:val="Normal"/>
+    <w:link w:val="CommentTextChar"/>
+    <w:uiPriority w:val="99"/>
+    <w:unhideWhenUsed/>
+    <w:rsid w:val="00E47C66"/>
+    <w:pPr>
+      <w:spacing w:line="240" w:lineRule="auto"/>
+    </w:pPr>
+    <w:rPr>
+      <w:sz w:val="20"/>
+      <w:szCs w:val="20"/>
+    </w:rPr>
+  </w:style>
+  <w:style w:type="character" w:customStyle="1" w:styleId="CommentTextChar">
+    <w:name w:val="Comment Text Char"/>
+    <w:basedOn w:val="DefaultParagraphFont"/>
+    <w:link w:val="CommentText"/>
+    <w:uiPriority w:val="99"/>
+    <w:rsid w:val="00E47C66"/>
+    <w:rPr>
+      <w:sz w:val="20"/>
+      <w:szCs w:val="20"/>
+    </w:rPr>
+  </w:style>
+  <w:style w:type="paragraph" w:styleId="CommentSubject">
+    <w:name w:val="annotation subject"/>
+    <w:basedOn w:val="CommentText"/>
+    <w:next w:val="CommentText"/>
+    <w:link w:val="CommentSubjectChar"/>
+    <w:uiPriority w:val="99"/>
+    <w:semiHidden/>
+    <w:unhideWhenUsed/>
+    <w:rsid w:val="00E47C66"/>
+    <w:rPr>
+      <w:b/>
+      <w:bCs/>
+    </w:rPr>
+  </w:style>
+  <w:style w:type="character" w:customStyle="1" w:styleId="CommentSubjectChar">
+    <w:name w:val="Comment Subject Char"/>
+    <w:basedOn w:val="CommentTextChar"/>
+    <w:link w:val="CommentSubject"/>
+    <w:uiPriority w:val="99"/>
+    <w:semiHidden/>
+    <w:rsid w:val="00E47C66"/>
+    <w:rPr>
+      <w:b/>
+      <w:bCs/>
+      <w:sz w:val="20"/>
+      <w:szCs w:val="20"/>
+    </w:rPr>
+  </w:style>
 </w:styles>
 </file>
 
@@ -6667,7 +7287,7 @@
   <dgm:whole/>
   <dgm:extLst>
     <a:ext uri="http://schemas.microsoft.com/office/drawing/2008/diagram">
-      <dsp:dataModelExt xmlns:dsp="http://schemas.microsoft.com/office/drawing/2008/diagram" relId="rId13" minVer="http://schemas.openxmlformats.org/drawingml/2006/diagram"/>
+      <dsp:dataModelExt xmlns:dsp="http://schemas.microsoft.com/office/drawing/2008/diagram" relId="rId11" minVer="http://schemas.openxmlformats.org/drawingml/2006/diagram"/>
     </a:ext>
   </dgm:extLst>
 </dgm:dataModel>
@@ -6689,7 +7309,7 @@
       <dsp:spPr>
         <a:xfrm>
           <a:off x="2544" y="0"/>
-          <a:ext cx="1481435" cy="573110"/>
+          <a:ext cx="1481435" cy="572770"/>
         </a:xfrm>
         <a:prstGeom prst="chevron">
           <a:avLst/>
@@ -6755,8 +7375,8 @@
         </a:p>
       </dsp:txBody>
       <dsp:txXfrm>
-        <a:off x="289099" y="0"/>
-        <a:ext cx="908325" cy="573110"/>
+        <a:off x="288929" y="0"/>
+        <a:ext cx="908665" cy="572770"/>
       </dsp:txXfrm>
     </dsp:sp>
     <dsp:sp modelId="{104E8684-98A4-48A5-8CA9-1BDEAA3181A8}">
@@ -6767,7 +7387,7 @@
       <dsp:spPr>
         <a:xfrm>
           <a:off x="1335836" y="0"/>
-          <a:ext cx="1481435" cy="573110"/>
+          <a:ext cx="1481435" cy="572770"/>
         </a:xfrm>
         <a:prstGeom prst="chevron">
           <a:avLst/>
@@ -6833,8 +7453,8 @@
         </a:p>
       </dsp:txBody>
       <dsp:txXfrm>
-        <a:off x="1622391" y="0"/>
-        <a:ext cx="908325" cy="573110"/>
+        <a:off x="1622221" y="0"/>
+        <a:ext cx="908665" cy="572770"/>
       </dsp:txXfrm>
     </dsp:sp>
     <dsp:sp modelId="{9F86C0DE-9640-4B08-AF14-E0EF6C94F592}">
@@ -6845,7 +7465,7 @@
       <dsp:spPr>
         <a:xfrm>
           <a:off x="2669128" y="0"/>
-          <a:ext cx="1481435" cy="573110"/>
+          <a:ext cx="1481435" cy="572770"/>
         </a:xfrm>
         <a:prstGeom prst="chevron">
           <a:avLst/>
@@ -6911,8 +7531,8 @@
         </a:p>
       </dsp:txBody>
       <dsp:txXfrm>
-        <a:off x="2955683" y="0"/>
-        <a:ext cx="908325" cy="573110"/>
+        <a:off x="2955513" y="0"/>
+        <a:ext cx="908665" cy="572770"/>
       </dsp:txXfrm>
     </dsp:sp>
     <dsp:sp modelId="{FAEE6A36-20CA-42E9-B6B0-7A4ACBE2A172}">
@@ -6923,7 +7543,7 @@
       <dsp:spPr>
         <a:xfrm>
           <a:off x="4002419" y="0"/>
-          <a:ext cx="1481435" cy="573110"/>
+          <a:ext cx="1481435" cy="572770"/>
         </a:xfrm>
         <a:prstGeom prst="chevron">
           <a:avLst/>
@@ -6989,8 +7609,8 @@
         </a:p>
       </dsp:txBody>
       <dsp:txXfrm>
-        <a:off x="4288974" y="0"/>
-        <a:ext cx="908325" cy="573110"/>
+        <a:off x="4288804" y="0"/>
+        <a:ext cx="908665" cy="572770"/>
       </dsp:txXfrm>
     </dsp:sp>
   </dsp:spTree>

--- a/Historical weather datasets verification portal.docx
+++ b/Historical weather datasets verification portal.docx
@@ -1199,17 +1199,7 @@
           <w:sz w:val="20"/>
           <w:szCs w:val="20"/>
         </w:rPr>
-        <w:t>In the portal we would like</w:t>
-      </w:r>
-      <w:r>
-        <w:rPr>
-          <w:i/>
-          <w:iCs/>
-          <w:color w:val="000000" w:themeColor="text1"/>
-          <w:sz w:val="20"/>
-          <w:szCs w:val="20"/>
-        </w:rPr>
-        <w:t xml:space="preserve"> to</w:t>
+        <w:t>In the portal we would like to</w:t>
       </w:r>
       <w:r>
         <w:rPr>
@@ -3881,6 +3871,119 @@
       </w:r>
       <w:r>
         <w:t>(Output 1, Output 2)</w:t>
+      </w:r>
+    </w:p>
+    <w:p/>
+    <w:p>
+      <w:pPr>
+        <w:rPr>
+          <w:b/>
+          <w:bCs/>
+          <w:sz w:val="24"/>
+          <w:szCs w:val="24"/>
+        </w:rPr>
+      </w:pPr>
+      <w:r>
+        <w:rPr>
+          <w:b/>
+          <w:bCs/>
+          <w:sz w:val="24"/>
+          <w:szCs w:val="24"/>
+        </w:rPr>
+        <w:lastRenderedPageBreak/>
+        <w:t>Sequence Diagram</w:t>
+      </w:r>
+    </w:p>
+    <w:p>
+      <w:r>
+        <w:drawing>
+          <wp:inline distT="0" distB="0" distL="0" distR="0" wp14:anchorId="1850223C" wp14:editId="343FE1C9">
+            <wp:extent cx="5943600" cy="3329188"/>
+            <wp:effectExtent l="0" t="0" r="0" b="5080"/>
+            <wp:docPr id="6" name="Picture 6"/>
+            <wp:cNvGraphicFramePr>
+              <a:graphicFrameLocks xmlns:a="http://schemas.openxmlformats.org/drawingml/2006/main" noChangeAspect="1"/>
+            </wp:cNvGraphicFramePr>
+            <a:graphic xmlns:a="http://schemas.openxmlformats.org/drawingml/2006/main">
+              <a:graphicData uri="http://schemas.openxmlformats.org/drawingml/2006/picture">
+                <pic:pic xmlns:pic="http://schemas.openxmlformats.org/drawingml/2006/picture">
+                  <pic:nvPicPr>
+                    <pic:cNvPr id="1" name=""/>
+                    <pic:cNvPicPr/>
+                  </pic:nvPicPr>
+                  <pic:blipFill rotWithShape="1">
+                    <a:blip r:embed="rId28"/>
+                    <a:srcRect b="573"/>
+                    <a:stretch/>
+                  </pic:blipFill>
+                  <pic:spPr bwMode="auto">
+                    <a:xfrm>
+                      <a:off x="0" y="0"/>
+                      <a:ext cx="5943600" cy="3329188"/>
+                    </a:xfrm>
+                    <a:prstGeom prst="rect">
+                      <a:avLst/>
+                    </a:prstGeom>
+                    <a:ln>
+                      <a:noFill/>
+                    </a:ln>
+                    <a:extLst>
+                      <a:ext uri="{53640926-AAD7-44D8-BBD7-CCE9431645EC}">
+                        <a14:shadowObscured xmlns:a14="http://schemas.microsoft.com/office/drawing/2010/main"/>
+                      </a:ext>
+                    </a:extLst>
+                  </pic:spPr>
+                </pic:pic>
+              </a:graphicData>
+            </a:graphic>
+          </wp:inline>
+        </w:drawing>
+      </w:r>
+    </w:p>
+    <w:p>
+      <w:r>
+        <w:drawing>
+          <wp:inline distT="0" distB="0" distL="0" distR="0" wp14:anchorId="657AC9EB" wp14:editId="5C413863">
+            <wp:extent cx="5943600" cy="1381044"/>
+            <wp:effectExtent l="0" t="0" r="0" b="0"/>
+            <wp:docPr id="15" name="Picture 15"/>
+            <wp:cNvGraphicFramePr>
+              <a:graphicFrameLocks xmlns:a="http://schemas.openxmlformats.org/drawingml/2006/main" noChangeAspect="1"/>
+            </wp:cNvGraphicFramePr>
+            <a:graphic xmlns:a="http://schemas.openxmlformats.org/drawingml/2006/main">
+              <a:graphicData uri="http://schemas.openxmlformats.org/drawingml/2006/picture">
+                <pic:pic xmlns:pic="http://schemas.openxmlformats.org/drawingml/2006/picture">
+                  <pic:nvPicPr>
+                    <pic:cNvPr id="1" name=""/>
+                    <pic:cNvPicPr/>
+                  </pic:nvPicPr>
+                  <pic:blipFill rotWithShape="1">
+                    <a:blip r:embed="rId29"/>
+                    <a:srcRect t="3596"/>
+                    <a:stretch/>
+                  </pic:blipFill>
+                  <pic:spPr bwMode="auto">
+                    <a:xfrm>
+                      <a:off x="0" y="0"/>
+                      <a:ext cx="5943600" cy="1381044"/>
+                    </a:xfrm>
+                    <a:prstGeom prst="rect">
+                      <a:avLst/>
+                    </a:prstGeom>
+                    <a:ln>
+                      <a:noFill/>
+                    </a:ln>
+                    <a:extLst>
+                      <a:ext uri="{53640926-AAD7-44D8-BBD7-CCE9431645EC}">
+                        <a14:shadowObscured xmlns:a14="http://schemas.microsoft.com/office/drawing/2010/main"/>
+                      </a:ext>
+                    </a:extLst>
+                  </pic:spPr>
+                </pic:pic>
+              </a:graphicData>
+            </a:graphic>
+          </wp:inline>
+        </w:drawing>
       </w:r>
     </w:p>
     <w:sectPr>
@@ -7309,7 +7412,7 @@
       <dsp:spPr>
         <a:xfrm>
           <a:off x="2544" y="0"/>
-          <a:ext cx="1481435" cy="572770"/>
+          <a:ext cx="1481435" cy="573110"/>
         </a:xfrm>
         <a:prstGeom prst="chevron">
           <a:avLst/>
@@ -7375,8 +7478,8 @@
         </a:p>
       </dsp:txBody>
       <dsp:txXfrm>
-        <a:off x="288929" y="0"/>
-        <a:ext cx="908665" cy="572770"/>
+        <a:off x="289099" y="0"/>
+        <a:ext cx="908325" cy="573110"/>
       </dsp:txXfrm>
     </dsp:sp>
     <dsp:sp modelId="{104E8684-98A4-48A5-8CA9-1BDEAA3181A8}">
@@ -7387,7 +7490,7 @@
       <dsp:spPr>
         <a:xfrm>
           <a:off x="1335836" y="0"/>
-          <a:ext cx="1481435" cy="572770"/>
+          <a:ext cx="1481435" cy="573110"/>
         </a:xfrm>
         <a:prstGeom prst="chevron">
           <a:avLst/>
@@ -7453,8 +7556,8 @@
         </a:p>
       </dsp:txBody>
       <dsp:txXfrm>
-        <a:off x="1622221" y="0"/>
-        <a:ext cx="908665" cy="572770"/>
+        <a:off x="1622391" y="0"/>
+        <a:ext cx="908325" cy="573110"/>
       </dsp:txXfrm>
     </dsp:sp>
     <dsp:sp modelId="{9F86C0DE-9640-4B08-AF14-E0EF6C94F592}">
@@ -7465,7 +7568,7 @@
       <dsp:spPr>
         <a:xfrm>
           <a:off x="2669128" y="0"/>
-          <a:ext cx="1481435" cy="572770"/>
+          <a:ext cx="1481435" cy="573110"/>
         </a:xfrm>
         <a:prstGeom prst="chevron">
           <a:avLst/>
@@ -7531,8 +7634,8 @@
         </a:p>
       </dsp:txBody>
       <dsp:txXfrm>
-        <a:off x="2955513" y="0"/>
-        <a:ext cx="908665" cy="572770"/>
+        <a:off x="2955683" y="0"/>
+        <a:ext cx="908325" cy="573110"/>
       </dsp:txXfrm>
     </dsp:sp>
     <dsp:sp modelId="{FAEE6A36-20CA-42E9-B6B0-7A4ACBE2A172}">
@@ -7543,7 +7646,7 @@
       <dsp:spPr>
         <a:xfrm>
           <a:off x="4002419" y="0"/>
-          <a:ext cx="1481435" cy="572770"/>
+          <a:ext cx="1481435" cy="573110"/>
         </a:xfrm>
         <a:prstGeom prst="chevron">
           <a:avLst/>
@@ -7609,8 +7712,8 @@
         </a:p>
       </dsp:txBody>
       <dsp:txXfrm>
-        <a:off x="4288804" y="0"/>
-        <a:ext cx="908665" cy="572770"/>
+        <a:off x="4288974" y="0"/>
+        <a:ext cx="908325" cy="573110"/>
       </dsp:txXfrm>
     </dsp:sp>
   </dsp:spTree>
